--- a/Отчеты/Старостенок_КЭ_303_Lab2.docx
+++ b/Отчеты/Старостенок_КЭ_303_Lab2.docx
@@ -627,10 +627,7 @@
       </w:pPr>
       <w:r>
         <w:lastRenderedPageBreak/>
-        <w:t xml:space="preserve">Задание: </w:t>
-      </w:r>
-      <w:r>
-        <w:t xml:space="preserve">Напишите </w:t>
+        <w:t xml:space="preserve">Задание: Напишите </w:t>
       </w:r>
       <w:proofErr w:type="spellStart"/>
       <w:r>
@@ -638,18 +635,7 @@
       </w:r>
       <w:proofErr w:type="spellEnd"/>
       <w:r>
-        <w:t xml:space="preserve">-программу, в которой создается </w:t>
-      </w:r>
-      <w:proofErr w:type="gramStart"/>
-      <w:r>
-        <w:t>4 нити</w:t>
-      </w:r>
-      <w:proofErr w:type="gramEnd"/>
-      <w:r>
-        <w:t xml:space="preserve"> и каждая нить выводит на экран строку «Hello World!»</w:t>
-      </w:r>
-      <w:r>
-        <w:t>.</w:t>
+        <w:t>-программу, в которой создается 4 нити и каждая нить выводит на экран строку «Hello World!».</w:t>
       </w:r>
     </w:p>
     <w:p>
@@ -684,16 +670,11 @@
         <w:t>”</w:t>
       </w:r>
       <w:r>
-        <w:t xml:space="preserve"> будет </w:t>
-      </w:r>
-      <w:proofErr w:type="gramStart"/>
-      <w:r>
-        <w:t xml:space="preserve">выведен </w:t>
+        <w:t xml:space="preserve"> будет выведен </w:t>
       </w:r>
       <w:r>
         <w:t>:</w:t>
       </w:r>
-      <w:proofErr w:type="gramEnd"/>
     </w:p>
     <w:p>
       <w:pPr>
@@ -705,34 +686,28 @@
         <w:rPr>
           <w:rFonts w:ascii="Cascadia Mono" w:eastAsiaTheme="minorHAnsi" w:hAnsi="Cascadia Mono" w:cs="Cascadia Mono"/>
           <w:color w:val="000000"/>
-          <w:szCs w:val="28"/>
-          <w:lang w:eastAsia="en-US"/>
+          <w:sz w:val="24"/>
+          <w:szCs w:val="24"/>
+          <w:lang w:val="en-US" w:eastAsia="en-US"/>
         </w:rPr>
       </w:pPr>
       <w:r>
         <w:rPr>
           <w:rFonts w:ascii="Cascadia Mono" w:eastAsiaTheme="minorHAnsi" w:hAnsi="Cascadia Mono" w:cs="Cascadia Mono"/>
           <w:color w:val="808080"/>
-          <w:szCs w:val="28"/>
-          <w:lang w:eastAsia="en-US"/>
-        </w:rPr>
-        <w:t>#</w:t>
-      </w:r>
-      <w:r>
-        <w:rPr>
-          <w:rFonts w:ascii="Cascadia Mono" w:eastAsiaTheme="minorHAnsi" w:hAnsi="Cascadia Mono" w:cs="Cascadia Mono"/>
-          <w:color w:val="808080"/>
-          <w:szCs w:val="28"/>
-          <w:lang w:val="en-US" w:eastAsia="en-US"/>
-        </w:rPr>
-        <w:t>include</w:t>
-      </w:r>
-      <w:r>
-        <w:rPr>
-          <w:rFonts w:ascii="Cascadia Mono" w:eastAsiaTheme="minorHAnsi" w:hAnsi="Cascadia Mono" w:cs="Cascadia Mono"/>
-          <w:color w:val="000000"/>
-          <w:szCs w:val="28"/>
-          <w:lang w:eastAsia="en-US"/>
+          <w:sz w:val="24"/>
+          <w:szCs w:val="24"/>
+          <w:lang w:val="en-US" w:eastAsia="en-US"/>
+        </w:rPr>
+        <w:t>#include</w:t>
+      </w:r>
+      <w:r>
+        <w:rPr>
+          <w:rFonts w:ascii="Cascadia Mono" w:eastAsiaTheme="minorHAnsi" w:hAnsi="Cascadia Mono" w:cs="Cascadia Mono"/>
+          <w:color w:val="000000"/>
+          <w:sz w:val="24"/>
+          <w:szCs w:val="24"/>
+          <w:lang w:val="en-US" w:eastAsia="en-US"/>
         </w:rPr>
         <w:t xml:space="preserve"> </w:t>
       </w:r>
@@ -740,28 +715,11 @@
         <w:rPr>
           <w:rFonts w:ascii="Cascadia Mono" w:eastAsiaTheme="minorHAnsi" w:hAnsi="Cascadia Mono" w:cs="Cascadia Mono"/>
           <w:color w:val="A31515"/>
-          <w:szCs w:val="28"/>
-          <w:lang w:eastAsia="en-US"/>
-        </w:rPr>
-        <w:t>&lt;</w:t>
-      </w:r>
-      <w:r>
-        <w:rPr>
-          <w:rFonts w:ascii="Cascadia Mono" w:eastAsiaTheme="minorHAnsi" w:hAnsi="Cascadia Mono" w:cs="Cascadia Mono"/>
-          <w:color w:val="A31515"/>
-          <w:szCs w:val="28"/>
-          <w:lang w:val="en-US" w:eastAsia="en-US"/>
-        </w:rPr>
-        <w:t>iostream</w:t>
-      </w:r>
-      <w:r>
-        <w:rPr>
-          <w:rFonts w:ascii="Cascadia Mono" w:eastAsiaTheme="minorHAnsi" w:hAnsi="Cascadia Mono" w:cs="Cascadia Mono"/>
-          <w:color w:val="A31515"/>
-          <w:szCs w:val="28"/>
-          <w:lang w:eastAsia="en-US"/>
-        </w:rPr>
-        <w:t>&gt;</w:t>
+          <w:sz w:val="24"/>
+          <w:szCs w:val="24"/>
+          <w:lang w:val="en-US" w:eastAsia="en-US"/>
+        </w:rPr>
+        <w:t>&lt;iostream&gt;</w:t>
       </w:r>
     </w:p>
     <w:p>
@@ -774,7 +732,8 @@
         <w:rPr>
           <w:rFonts w:ascii="Cascadia Mono" w:eastAsiaTheme="minorHAnsi" w:hAnsi="Cascadia Mono" w:cs="Cascadia Mono"/>
           <w:color w:val="000000"/>
-          <w:szCs w:val="28"/>
+          <w:sz w:val="24"/>
+          <w:szCs w:val="24"/>
           <w:lang w:val="en-US" w:eastAsia="en-US"/>
         </w:rPr>
       </w:pPr>
@@ -782,7 +741,8 @@
         <w:rPr>
           <w:rFonts w:ascii="Cascadia Mono" w:eastAsiaTheme="minorHAnsi" w:hAnsi="Cascadia Mono" w:cs="Cascadia Mono"/>
           <w:color w:val="808080"/>
-          <w:szCs w:val="28"/>
+          <w:sz w:val="24"/>
+          <w:szCs w:val="24"/>
           <w:lang w:val="en-US" w:eastAsia="en-US"/>
         </w:rPr>
         <w:t>#include</w:t>
@@ -791,7 +751,8 @@
         <w:rPr>
           <w:rFonts w:ascii="Cascadia Mono" w:eastAsiaTheme="minorHAnsi" w:hAnsi="Cascadia Mono" w:cs="Cascadia Mono"/>
           <w:color w:val="000000"/>
-          <w:szCs w:val="28"/>
+          <w:sz w:val="24"/>
+          <w:szCs w:val="24"/>
           <w:lang w:val="en-US" w:eastAsia="en-US"/>
         </w:rPr>
         <w:t xml:space="preserve"> </w:t>
@@ -800,7 +761,8 @@
         <w:rPr>
           <w:rFonts w:ascii="Cascadia Mono" w:eastAsiaTheme="minorHAnsi" w:hAnsi="Cascadia Mono" w:cs="Cascadia Mono"/>
           <w:color w:val="A31515"/>
-          <w:szCs w:val="28"/>
+          <w:sz w:val="24"/>
+          <w:szCs w:val="24"/>
           <w:lang w:val="en-US" w:eastAsia="en-US"/>
         </w:rPr>
         <w:t>&lt;</w:t>
@@ -810,7 +772,8 @@
         <w:rPr>
           <w:rFonts w:ascii="Cascadia Mono" w:eastAsiaTheme="minorHAnsi" w:hAnsi="Cascadia Mono" w:cs="Cascadia Mono"/>
           <w:color w:val="A31515"/>
-          <w:szCs w:val="28"/>
+          <w:sz w:val="24"/>
+          <w:szCs w:val="24"/>
           <w:lang w:val="en-US" w:eastAsia="en-US"/>
         </w:rPr>
         <w:t>omp.h</w:t>
@@ -820,7 +783,8 @@
         <w:rPr>
           <w:rFonts w:ascii="Cascadia Mono" w:eastAsiaTheme="minorHAnsi" w:hAnsi="Cascadia Mono" w:cs="Cascadia Mono"/>
           <w:color w:val="A31515"/>
-          <w:szCs w:val="28"/>
+          <w:sz w:val="24"/>
+          <w:szCs w:val="24"/>
           <w:lang w:val="en-US" w:eastAsia="en-US"/>
         </w:rPr>
         <w:t>&gt;</w:t>
@@ -836,7 +800,8 @@
         <w:rPr>
           <w:rFonts w:ascii="Cascadia Mono" w:eastAsiaTheme="minorHAnsi" w:hAnsi="Cascadia Mono" w:cs="Cascadia Mono"/>
           <w:color w:val="000000"/>
-          <w:szCs w:val="28"/>
+          <w:sz w:val="24"/>
+          <w:szCs w:val="24"/>
           <w:lang w:val="en-US" w:eastAsia="en-US"/>
         </w:rPr>
       </w:pPr>
@@ -851,7 +816,8 @@
         <w:rPr>
           <w:rFonts w:ascii="Cascadia Mono" w:eastAsiaTheme="minorHAnsi" w:hAnsi="Cascadia Mono" w:cs="Cascadia Mono"/>
           <w:color w:val="000000"/>
-          <w:szCs w:val="28"/>
+          <w:sz w:val="24"/>
+          <w:szCs w:val="24"/>
           <w:lang w:val="en-US" w:eastAsia="en-US"/>
         </w:rPr>
       </w:pPr>
@@ -859,7 +825,8 @@
         <w:rPr>
           <w:rFonts w:ascii="Cascadia Mono" w:eastAsiaTheme="minorHAnsi" w:hAnsi="Cascadia Mono" w:cs="Cascadia Mono"/>
           <w:color w:val="0000FF"/>
-          <w:szCs w:val="28"/>
+          <w:sz w:val="24"/>
+          <w:szCs w:val="24"/>
           <w:lang w:val="en-US" w:eastAsia="en-US"/>
         </w:rPr>
         <w:t>int</w:t>
@@ -868,30 +835,11 @@
         <w:rPr>
           <w:rFonts w:ascii="Cascadia Mono" w:eastAsiaTheme="minorHAnsi" w:hAnsi="Cascadia Mono" w:cs="Cascadia Mono"/>
           <w:color w:val="000000"/>
-          <w:szCs w:val="28"/>
-          <w:lang w:val="en-US" w:eastAsia="en-US"/>
-        </w:rPr>
-        <w:t xml:space="preserve"> </w:t>
-      </w:r>
-      <w:proofErr w:type="gramStart"/>
-      <w:r>
-        <w:rPr>
-          <w:rFonts w:ascii="Cascadia Mono" w:eastAsiaTheme="minorHAnsi" w:hAnsi="Cascadia Mono" w:cs="Cascadia Mono"/>
-          <w:color w:val="000000"/>
-          <w:szCs w:val="28"/>
-          <w:lang w:val="en-US" w:eastAsia="en-US"/>
-        </w:rPr>
-        <w:t>main(</w:t>
-      </w:r>
-      <w:proofErr w:type="gramEnd"/>
-      <w:r>
-        <w:rPr>
-          <w:rFonts w:ascii="Cascadia Mono" w:eastAsiaTheme="minorHAnsi" w:hAnsi="Cascadia Mono" w:cs="Cascadia Mono"/>
-          <w:color w:val="000000"/>
-          <w:szCs w:val="28"/>
-          <w:lang w:val="en-US" w:eastAsia="en-US"/>
-        </w:rPr>
-        <w:t>)</w:t>
+          <w:sz w:val="24"/>
+          <w:szCs w:val="24"/>
+          <w:lang w:val="en-US" w:eastAsia="en-US"/>
+        </w:rPr>
+        <w:t xml:space="preserve"> main()</w:t>
       </w:r>
     </w:p>
     <w:p>
@@ -904,15 +852,17 @@
         <w:rPr>
           <w:rFonts w:ascii="Cascadia Mono" w:eastAsiaTheme="minorHAnsi" w:hAnsi="Cascadia Mono" w:cs="Cascadia Mono"/>
           <w:color w:val="000000"/>
-          <w:szCs w:val="28"/>
-          <w:lang w:val="en-US" w:eastAsia="en-US"/>
-        </w:rPr>
-      </w:pPr>
-      <w:r>
-        <w:rPr>
-          <w:rFonts w:ascii="Cascadia Mono" w:eastAsiaTheme="minorHAnsi" w:hAnsi="Cascadia Mono" w:cs="Cascadia Mono"/>
-          <w:color w:val="000000"/>
-          <w:szCs w:val="28"/>
+          <w:sz w:val="24"/>
+          <w:szCs w:val="24"/>
+          <w:lang w:val="en-US" w:eastAsia="en-US"/>
+        </w:rPr>
+      </w:pPr>
+      <w:r>
+        <w:rPr>
+          <w:rFonts w:ascii="Cascadia Mono" w:eastAsiaTheme="minorHAnsi" w:hAnsi="Cascadia Mono" w:cs="Cascadia Mono"/>
+          <w:color w:val="000000"/>
+          <w:sz w:val="24"/>
+          <w:szCs w:val="24"/>
           <w:lang w:val="en-US" w:eastAsia="en-US"/>
         </w:rPr>
         <w:t>{</w:t>
@@ -928,15 +878,17 @@
         <w:rPr>
           <w:rFonts w:ascii="Cascadia Mono" w:eastAsiaTheme="minorHAnsi" w:hAnsi="Cascadia Mono" w:cs="Cascadia Mono"/>
           <w:color w:val="000000"/>
-          <w:szCs w:val="28"/>
-          <w:lang w:val="en-US" w:eastAsia="en-US"/>
-        </w:rPr>
-      </w:pPr>
-      <w:r>
-        <w:rPr>
-          <w:rFonts w:ascii="Cascadia Mono" w:eastAsiaTheme="minorHAnsi" w:hAnsi="Cascadia Mono" w:cs="Cascadia Mono"/>
-          <w:color w:val="000000"/>
-          <w:szCs w:val="28"/>
+          <w:sz w:val="24"/>
+          <w:szCs w:val="24"/>
+          <w:lang w:val="en-US" w:eastAsia="en-US"/>
+        </w:rPr>
+      </w:pPr>
+      <w:r>
+        <w:rPr>
+          <w:rFonts w:ascii="Cascadia Mono" w:eastAsiaTheme="minorHAnsi" w:hAnsi="Cascadia Mono" w:cs="Cascadia Mono"/>
+          <w:color w:val="000000"/>
+          <w:sz w:val="24"/>
+          <w:szCs w:val="24"/>
           <w:lang w:val="en-US" w:eastAsia="en-US"/>
         </w:rPr>
         <w:t xml:space="preserve">    </w:t>
@@ -945,7 +897,8 @@
         <w:rPr>
           <w:rFonts w:ascii="Cascadia Mono" w:eastAsiaTheme="minorHAnsi" w:hAnsi="Cascadia Mono" w:cs="Cascadia Mono"/>
           <w:color w:val="0000FF"/>
-          <w:szCs w:val="28"/>
+          <w:sz w:val="24"/>
+          <w:szCs w:val="24"/>
           <w:lang w:val="en-US" w:eastAsia="en-US"/>
         </w:rPr>
         <w:t>int</w:t>
@@ -954,7 +907,8 @@
         <w:rPr>
           <w:rFonts w:ascii="Cascadia Mono" w:eastAsiaTheme="minorHAnsi" w:hAnsi="Cascadia Mono" w:cs="Cascadia Mono"/>
           <w:color w:val="000000"/>
-          <w:szCs w:val="28"/>
+          <w:sz w:val="24"/>
+          <w:szCs w:val="24"/>
           <w:lang w:val="en-US" w:eastAsia="en-US"/>
         </w:rPr>
         <w:t xml:space="preserve"> number_threads_1 = 5; </w:t>
@@ -970,7 +924,8 @@
         <w:rPr>
           <w:rFonts w:ascii="Cascadia Mono" w:eastAsiaTheme="minorHAnsi" w:hAnsi="Cascadia Mono" w:cs="Cascadia Mono"/>
           <w:color w:val="000000"/>
-          <w:szCs w:val="28"/>
+          <w:sz w:val="24"/>
+          <w:szCs w:val="24"/>
           <w:lang w:val="en-US" w:eastAsia="en-US"/>
         </w:rPr>
       </w:pPr>
@@ -985,15 +940,17 @@
         <w:rPr>
           <w:rFonts w:ascii="Cascadia Mono" w:eastAsiaTheme="minorHAnsi" w:hAnsi="Cascadia Mono" w:cs="Cascadia Mono"/>
           <w:color w:val="000000"/>
-          <w:szCs w:val="28"/>
-          <w:lang w:val="en-US" w:eastAsia="en-US"/>
-        </w:rPr>
-      </w:pPr>
-      <w:r>
-        <w:rPr>
-          <w:rFonts w:ascii="Cascadia Mono" w:eastAsiaTheme="minorHAnsi" w:hAnsi="Cascadia Mono" w:cs="Cascadia Mono"/>
-          <w:color w:val="000000"/>
-          <w:szCs w:val="28"/>
+          <w:sz w:val="24"/>
+          <w:szCs w:val="24"/>
+          <w:lang w:val="en-US" w:eastAsia="en-US"/>
+        </w:rPr>
+      </w:pPr>
+      <w:r>
+        <w:rPr>
+          <w:rFonts w:ascii="Cascadia Mono" w:eastAsiaTheme="minorHAnsi" w:hAnsi="Cascadia Mono" w:cs="Cascadia Mono"/>
+          <w:color w:val="000000"/>
+          <w:sz w:val="24"/>
+          <w:szCs w:val="24"/>
           <w:lang w:val="en-US" w:eastAsia="en-US"/>
         </w:rPr>
         <w:t xml:space="preserve">    </w:t>
@@ -1002,7 +959,8 @@
         <w:rPr>
           <w:rFonts w:ascii="Cascadia Mono" w:eastAsiaTheme="minorHAnsi" w:hAnsi="Cascadia Mono" w:cs="Cascadia Mono"/>
           <w:color w:val="008000"/>
-          <w:szCs w:val="28"/>
+          <w:sz w:val="24"/>
+          <w:szCs w:val="24"/>
           <w:lang w:val="en-US" w:eastAsia="en-US"/>
         </w:rPr>
         <w:t>// lab 2</w:t>
@@ -1018,15 +976,17 @@
         <w:rPr>
           <w:rFonts w:ascii="Cascadia Mono" w:eastAsiaTheme="minorHAnsi" w:hAnsi="Cascadia Mono" w:cs="Cascadia Mono"/>
           <w:color w:val="000000"/>
-          <w:szCs w:val="28"/>
-          <w:lang w:val="en-US" w:eastAsia="en-US"/>
-        </w:rPr>
-      </w:pPr>
-      <w:r>
-        <w:rPr>
-          <w:rFonts w:ascii="Cascadia Mono" w:eastAsiaTheme="minorHAnsi" w:hAnsi="Cascadia Mono" w:cs="Cascadia Mono"/>
-          <w:color w:val="000000"/>
-          <w:szCs w:val="28"/>
+          <w:sz w:val="24"/>
+          <w:szCs w:val="24"/>
+          <w:lang w:val="en-US" w:eastAsia="en-US"/>
+        </w:rPr>
+      </w:pPr>
+      <w:r>
+        <w:rPr>
+          <w:rFonts w:ascii="Cascadia Mono" w:eastAsiaTheme="minorHAnsi" w:hAnsi="Cascadia Mono" w:cs="Cascadia Mono"/>
+          <w:color w:val="000000"/>
+          <w:sz w:val="24"/>
+          <w:szCs w:val="24"/>
           <w:lang w:val="en-US" w:eastAsia="en-US"/>
         </w:rPr>
         <w:t xml:space="preserve">    </w:t>
@@ -1035,27 +995,18 @@
         <w:rPr>
           <w:rFonts w:ascii="Cascadia Mono" w:eastAsiaTheme="minorHAnsi" w:hAnsi="Cascadia Mono" w:cs="Cascadia Mono"/>
           <w:color w:val="808080"/>
-          <w:szCs w:val="28"/>
-          <w:lang w:val="en-US" w:eastAsia="en-US"/>
-        </w:rPr>
-        <w:t>#</w:t>
-      </w:r>
-      <w:proofErr w:type="gramStart"/>
-      <w:r>
-        <w:rPr>
-          <w:rFonts w:ascii="Cascadia Mono" w:eastAsiaTheme="minorHAnsi" w:hAnsi="Cascadia Mono" w:cs="Cascadia Mono"/>
-          <w:color w:val="808080"/>
-          <w:szCs w:val="28"/>
-          <w:lang w:val="en-US" w:eastAsia="en-US"/>
-        </w:rPr>
-        <w:t>pragma</w:t>
-      </w:r>
-      <w:proofErr w:type="gramEnd"/>
-      <w:r>
-        <w:rPr>
-          <w:rFonts w:ascii="Cascadia Mono" w:eastAsiaTheme="minorHAnsi" w:hAnsi="Cascadia Mono" w:cs="Cascadia Mono"/>
-          <w:color w:val="000000"/>
-          <w:szCs w:val="28"/>
+          <w:sz w:val="24"/>
+          <w:szCs w:val="24"/>
+          <w:lang w:val="en-US" w:eastAsia="en-US"/>
+        </w:rPr>
+        <w:t>#pragma</w:t>
+      </w:r>
+      <w:r>
+        <w:rPr>
+          <w:rFonts w:ascii="Cascadia Mono" w:eastAsiaTheme="minorHAnsi" w:hAnsi="Cascadia Mono" w:cs="Cascadia Mono"/>
+          <w:color w:val="000000"/>
+          <w:sz w:val="24"/>
+          <w:szCs w:val="24"/>
           <w:lang w:val="en-US" w:eastAsia="en-US"/>
         </w:rPr>
         <w:t xml:space="preserve"> </w:t>
@@ -1065,7 +1016,8 @@
         <w:rPr>
           <w:rFonts w:ascii="Cascadia Mono" w:eastAsiaTheme="minorHAnsi" w:hAnsi="Cascadia Mono" w:cs="Cascadia Mono"/>
           <w:color w:val="000000"/>
-          <w:szCs w:val="28"/>
+          <w:sz w:val="24"/>
+          <w:szCs w:val="24"/>
           <w:lang w:val="en-US" w:eastAsia="en-US"/>
         </w:rPr>
         <w:t>omp</w:t>
@@ -1075,7 +1027,8 @@
         <w:rPr>
           <w:rFonts w:ascii="Cascadia Mono" w:eastAsiaTheme="minorHAnsi" w:hAnsi="Cascadia Mono" w:cs="Cascadia Mono"/>
           <w:color w:val="000000"/>
-          <w:szCs w:val="28"/>
+          <w:sz w:val="24"/>
+          <w:szCs w:val="24"/>
           <w:lang w:val="en-US" w:eastAsia="en-US"/>
         </w:rPr>
         <w:t xml:space="preserve"> parallel </w:t>
@@ -1085,7 +1038,8 @@
         <w:rPr>
           <w:rFonts w:ascii="Cascadia Mono" w:eastAsiaTheme="minorHAnsi" w:hAnsi="Cascadia Mono" w:cs="Cascadia Mono"/>
           <w:color w:val="000000"/>
-          <w:szCs w:val="28"/>
+          <w:sz w:val="24"/>
+          <w:szCs w:val="24"/>
           <w:lang w:val="en-US" w:eastAsia="en-US"/>
         </w:rPr>
         <w:t>num_threads</w:t>
@@ -1095,7 +1049,8 @@
         <w:rPr>
           <w:rFonts w:ascii="Cascadia Mono" w:eastAsiaTheme="minorHAnsi" w:hAnsi="Cascadia Mono" w:cs="Cascadia Mono"/>
           <w:color w:val="000000"/>
-          <w:szCs w:val="28"/>
+          <w:sz w:val="24"/>
+          <w:szCs w:val="24"/>
           <w:lang w:val="en-US" w:eastAsia="en-US"/>
         </w:rPr>
         <w:t>(number_threads_1)</w:t>
@@ -1111,15 +1066,17 @@
         <w:rPr>
           <w:rFonts w:ascii="Cascadia Mono" w:eastAsiaTheme="minorHAnsi" w:hAnsi="Cascadia Mono" w:cs="Cascadia Mono"/>
           <w:color w:val="000000"/>
-          <w:szCs w:val="28"/>
-          <w:lang w:val="en-US" w:eastAsia="en-US"/>
-        </w:rPr>
-      </w:pPr>
-      <w:r>
-        <w:rPr>
-          <w:rFonts w:ascii="Cascadia Mono" w:eastAsiaTheme="minorHAnsi" w:hAnsi="Cascadia Mono" w:cs="Cascadia Mono"/>
-          <w:color w:val="000000"/>
-          <w:szCs w:val="28"/>
+          <w:sz w:val="24"/>
+          <w:szCs w:val="24"/>
+          <w:lang w:val="en-US" w:eastAsia="en-US"/>
+        </w:rPr>
+      </w:pPr>
+      <w:r>
+        <w:rPr>
+          <w:rFonts w:ascii="Cascadia Mono" w:eastAsiaTheme="minorHAnsi" w:hAnsi="Cascadia Mono" w:cs="Cascadia Mono"/>
+          <w:color w:val="000000"/>
+          <w:sz w:val="24"/>
+          <w:szCs w:val="24"/>
           <w:lang w:val="en-US" w:eastAsia="en-US"/>
         </w:rPr>
         <w:t xml:space="preserve">    {</w:t>
@@ -1135,26 +1092,28 @@
         <w:rPr>
           <w:rFonts w:ascii="Cascadia Mono" w:eastAsiaTheme="minorHAnsi" w:hAnsi="Cascadia Mono" w:cs="Cascadia Mono"/>
           <w:color w:val="000000"/>
-          <w:szCs w:val="28"/>
-          <w:lang w:val="en-US" w:eastAsia="en-US"/>
-        </w:rPr>
-      </w:pPr>
-      <w:r>
-        <w:rPr>
-          <w:rFonts w:ascii="Cascadia Mono" w:eastAsiaTheme="minorHAnsi" w:hAnsi="Cascadia Mono" w:cs="Cascadia Mono"/>
-          <w:color w:val="000000"/>
-          <w:szCs w:val="28"/>
+          <w:sz w:val="24"/>
+          <w:szCs w:val="24"/>
+          <w:lang w:val="en-US" w:eastAsia="en-US"/>
+        </w:rPr>
+      </w:pPr>
+      <w:r>
+        <w:rPr>
+          <w:rFonts w:ascii="Cascadia Mono" w:eastAsiaTheme="minorHAnsi" w:hAnsi="Cascadia Mono" w:cs="Cascadia Mono"/>
+          <w:color w:val="000000"/>
+          <w:sz w:val="24"/>
+          <w:szCs w:val="24"/>
           <w:lang w:val="en-US" w:eastAsia="en-US"/>
         </w:rPr>
         <w:t xml:space="preserve">        </w:t>
       </w:r>
       <w:proofErr w:type="spellStart"/>
-      <w:proofErr w:type="gramStart"/>
-      <w:r>
-        <w:rPr>
-          <w:rFonts w:ascii="Cascadia Mono" w:eastAsiaTheme="minorHAnsi" w:hAnsi="Cascadia Mono" w:cs="Cascadia Mono"/>
-          <w:color w:val="000000"/>
-          <w:szCs w:val="28"/>
+      <w:r>
+        <w:rPr>
+          <w:rFonts w:ascii="Cascadia Mono" w:eastAsiaTheme="minorHAnsi" w:hAnsi="Cascadia Mono" w:cs="Cascadia Mono"/>
+          <w:color w:val="000000"/>
+          <w:sz w:val="24"/>
+          <w:szCs w:val="24"/>
           <w:lang w:val="en-US" w:eastAsia="en-US"/>
         </w:rPr>
         <w:t>printf</w:t>
@@ -1164,17 +1123,18 @@
         <w:rPr>
           <w:rFonts w:ascii="Cascadia Mono" w:eastAsiaTheme="minorHAnsi" w:hAnsi="Cascadia Mono" w:cs="Cascadia Mono"/>
           <w:color w:val="000000"/>
-          <w:szCs w:val="28"/>
+          <w:sz w:val="24"/>
+          <w:szCs w:val="24"/>
           <w:lang w:val="en-US" w:eastAsia="en-US"/>
         </w:rPr>
         <w:t>(</w:t>
       </w:r>
-      <w:proofErr w:type="gramEnd"/>
       <w:r>
         <w:rPr>
           <w:rFonts w:ascii="Cascadia Mono" w:eastAsiaTheme="minorHAnsi" w:hAnsi="Cascadia Mono" w:cs="Cascadia Mono"/>
           <w:color w:val="A31515"/>
-          <w:szCs w:val="28"/>
+          <w:sz w:val="24"/>
+          <w:szCs w:val="24"/>
           <w:lang w:val="en-US" w:eastAsia="en-US"/>
         </w:rPr>
         <w:t>"Hello World\n"</w:t>
@@ -1183,7 +1143,8 @@
         <w:rPr>
           <w:rFonts w:ascii="Cascadia Mono" w:eastAsiaTheme="minorHAnsi" w:hAnsi="Cascadia Mono" w:cs="Cascadia Mono"/>
           <w:color w:val="000000"/>
-          <w:szCs w:val="28"/>
+          <w:sz w:val="24"/>
+          <w:szCs w:val="24"/>
           <w:lang w:val="en-US" w:eastAsia="en-US"/>
         </w:rPr>
         <w:t>);</w:t>
@@ -1199,15 +1160,17 @@
         <w:rPr>
           <w:rFonts w:ascii="Cascadia Mono" w:eastAsiaTheme="minorHAnsi" w:hAnsi="Cascadia Mono" w:cs="Cascadia Mono"/>
           <w:color w:val="000000"/>
-          <w:szCs w:val="28"/>
-          <w:lang w:val="en-US" w:eastAsia="en-US"/>
-        </w:rPr>
-      </w:pPr>
-      <w:r>
-        <w:rPr>
-          <w:rFonts w:ascii="Cascadia Mono" w:eastAsiaTheme="minorHAnsi" w:hAnsi="Cascadia Mono" w:cs="Cascadia Mono"/>
-          <w:color w:val="000000"/>
-          <w:szCs w:val="28"/>
+          <w:sz w:val="24"/>
+          <w:szCs w:val="24"/>
+          <w:lang w:val="en-US" w:eastAsia="en-US"/>
+        </w:rPr>
+      </w:pPr>
+      <w:r>
+        <w:rPr>
+          <w:rFonts w:ascii="Cascadia Mono" w:eastAsiaTheme="minorHAnsi" w:hAnsi="Cascadia Mono" w:cs="Cascadia Mono"/>
+          <w:color w:val="000000"/>
+          <w:sz w:val="24"/>
+          <w:szCs w:val="24"/>
           <w:lang w:val="en-US" w:eastAsia="en-US"/>
         </w:rPr>
         <w:t xml:space="preserve">    }</w:t>
@@ -1223,7 +1186,8 @@
         <w:rPr>
           <w:rFonts w:ascii="Cascadia Mono" w:eastAsiaTheme="minorHAnsi" w:hAnsi="Cascadia Mono" w:cs="Cascadia Mono"/>
           <w:color w:val="000000"/>
-          <w:szCs w:val="28"/>
+          <w:sz w:val="24"/>
+          <w:szCs w:val="24"/>
           <w:lang w:val="en-US" w:eastAsia="en-US"/>
         </w:rPr>
       </w:pPr>
@@ -1238,15 +1202,17 @@
         <w:rPr>
           <w:rFonts w:ascii="Cascadia Mono" w:eastAsiaTheme="minorHAnsi" w:hAnsi="Cascadia Mono" w:cs="Cascadia Mono"/>
           <w:color w:val="000000"/>
-          <w:szCs w:val="28"/>
-          <w:lang w:val="en-US" w:eastAsia="en-US"/>
-        </w:rPr>
-      </w:pPr>
-      <w:r>
-        <w:rPr>
-          <w:rFonts w:ascii="Cascadia Mono" w:eastAsiaTheme="minorHAnsi" w:hAnsi="Cascadia Mono" w:cs="Cascadia Mono"/>
-          <w:color w:val="000000"/>
-          <w:szCs w:val="28"/>
+          <w:sz w:val="24"/>
+          <w:szCs w:val="24"/>
+          <w:lang w:val="en-US" w:eastAsia="en-US"/>
+        </w:rPr>
+      </w:pPr>
+      <w:r>
+        <w:rPr>
+          <w:rFonts w:ascii="Cascadia Mono" w:eastAsiaTheme="minorHAnsi" w:hAnsi="Cascadia Mono" w:cs="Cascadia Mono"/>
+          <w:color w:val="000000"/>
+          <w:sz w:val="24"/>
+          <w:szCs w:val="24"/>
           <w:lang w:val="en-US" w:eastAsia="en-US"/>
         </w:rPr>
         <w:t xml:space="preserve">    </w:t>
@@ -1256,7 +1222,8 @@
         <w:rPr>
           <w:rFonts w:ascii="Cascadia Mono" w:eastAsiaTheme="minorHAnsi" w:hAnsi="Cascadia Mono" w:cs="Cascadia Mono"/>
           <w:color w:val="000000"/>
-          <w:szCs w:val="28"/>
+          <w:sz w:val="24"/>
+          <w:szCs w:val="24"/>
           <w:lang w:val="en-US" w:eastAsia="en-US"/>
         </w:rPr>
         <w:t>printf</w:t>
@@ -1266,7 +1233,8 @@
         <w:rPr>
           <w:rFonts w:ascii="Cascadia Mono" w:eastAsiaTheme="minorHAnsi" w:hAnsi="Cascadia Mono" w:cs="Cascadia Mono"/>
           <w:color w:val="000000"/>
-          <w:szCs w:val="28"/>
+          <w:sz w:val="24"/>
+          <w:szCs w:val="24"/>
           <w:lang w:val="en-US" w:eastAsia="en-US"/>
         </w:rPr>
         <w:t>(</w:t>
@@ -1275,7 +1243,8 @@
         <w:rPr>
           <w:rFonts w:ascii="Cascadia Mono" w:eastAsiaTheme="minorHAnsi" w:hAnsi="Cascadia Mono" w:cs="Cascadia Mono"/>
           <w:color w:val="A31515"/>
-          <w:szCs w:val="28"/>
+          <w:sz w:val="24"/>
+          <w:szCs w:val="24"/>
           <w:lang w:val="en-US" w:eastAsia="en-US"/>
         </w:rPr>
         <w:t>"\n"</w:t>
@@ -1284,7 +1253,8 @@
         <w:rPr>
           <w:rFonts w:ascii="Cascadia Mono" w:eastAsiaTheme="minorHAnsi" w:hAnsi="Cascadia Mono" w:cs="Cascadia Mono"/>
           <w:color w:val="000000"/>
-          <w:szCs w:val="28"/>
+          <w:sz w:val="24"/>
+          <w:szCs w:val="24"/>
           <w:lang w:val="en-US" w:eastAsia="en-US"/>
         </w:rPr>
         <w:t>);</w:t>
@@ -1300,7 +1270,8 @@
         <w:rPr>
           <w:rFonts w:ascii="Cascadia Mono" w:eastAsiaTheme="minorHAnsi" w:hAnsi="Cascadia Mono" w:cs="Cascadia Mono"/>
           <w:color w:val="000000"/>
-          <w:szCs w:val="28"/>
+          <w:sz w:val="24"/>
+          <w:szCs w:val="24"/>
           <w:lang w:val="en-US" w:eastAsia="en-US"/>
         </w:rPr>
       </w:pPr>
@@ -1315,15 +1286,17 @@
         <w:rPr>
           <w:rFonts w:ascii="Cascadia Mono" w:eastAsiaTheme="minorHAnsi" w:hAnsi="Cascadia Mono" w:cs="Cascadia Mono"/>
           <w:color w:val="000000"/>
-          <w:szCs w:val="28"/>
-          <w:lang w:val="en-US" w:eastAsia="en-US"/>
-        </w:rPr>
-      </w:pPr>
-      <w:r>
-        <w:rPr>
-          <w:rFonts w:ascii="Cascadia Mono" w:eastAsiaTheme="minorHAnsi" w:hAnsi="Cascadia Mono" w:cs="Cascadia Mono"/>
-          <w:color w:val="000000"/>
-          <w:szCs w:val="28"/>
+          <w:sz w:val="24"/>
+          <w:szCs w:val="24"/>
+          <w:lang w:eastAsia="en-US"/>
+        </w:rPr>
+      </w:pPr>
+      <w:r>
+        <w:rPr>
+          <w:rFonts w:ascii="Cascadia Mono" w:eastAsiaTheme="minorHAnsi" w:hAnsi="Cascadia Mono" w:cs="Cascadia Mono"/>
+          <w:color w:val="000000"/>
+          <w:sz w:val="24"/>
+          <w:szCs w:val="24"/>
           <w:lang w:val="en-US" w:eastAsia="en-US"/>
         </w:rPr>
         <w:t xml:space="preserve">    </w:t>
@@ -1332,7 +1305,8 @@
         <w:rPr>
           <w:rFonts w:ascii="Cascadia Mono" w:eastAsiaTheme="minorHAnsi" w:hAnsi="Cascadia Mono" w:cs="Cascadia Mono"/>
           <w:color w:val="0000FF"/>
-          <w:szCs w:val="28"/>
+          <w:sz w:val="24"/>
+          <w:szCs w:val="24"/>
           <w:lang w:val="en-US" w:eastAsia="en-US"/>
         </w:rPr>
         <w:t>return</w:t>
@@ -1341,8 +1315,9 @@
         <w:rPr>
           <w:rFonts w:ascii="Cascadia Mono" w:eastAsiaTheme="minorHAnsi" w:hAnsi="Cascadia Mono" w:cs="Cascadia Mono"/>
           <w:color w:val="000000"/>
-          <w:szCs w:val="28"/>
-          <w:lang w:val="en-US" w:eastAsia="en-US"/>
+          <w:sz w:val="24"/>
+          <w:szCs w:val="24"/>
+          <w:lang w:eastAsia="en-US"/>
         </w:rPr>
         <w:t xml:space="preserve"> 0;</w:t>
       </w:r>
@@ -1357,7 +1332,8 @@
         <w:rPr>
           <w:rFonts w:ascii="Cascadia Mono" w:eastAsiaTheme="minorHAnsi" w:hAnsi="Cascadia Mono" w:cs="Cascadia Mono"/>
           <w:color w:val="000000"/>
-          <w:szCs w:val="28"/>
+          <w:sz w:val="24"/>
+          <w:szCs w:val="24"/>
           <w:lang w:eastAsia="en-US"/>
         </w:rPr>
       </w:pPr>
@@ -1365,7 +1341,8 @@
         <w:rPr>
           <w:rFonts w:ascii="Cascadia Mono" w:eastAsiaTheme="minorHAnsi" w:hAnsi="Cascadia Mono" w:cs="Cascadia Mono"/>
           <w:color w:val="000000"/>
-          <w:szCs w:val="28"/>
+          <w:sz w:val="24"/>
+          <w:szCs w:val="24"/>
           <w:lang w:eastAsia="en-US"/>
         </w:rPr>
         <w:t xml:space="preserve">    </w:t>
@@ -1377,15 +1354,16 @@
         <w:ind w:firstLine="0"/>
         <w:jc w:val="left"/>
         <w:rPr>
-          <w:szCs w:val="28"/>
-          <w:lang w:val="en-US"/>
-        </w:rPr>
-      </w:pPr>
-      <w:r>
-        <w:rPr>
-          <w:rFonts w:ascii="Cascadia Mono" w:eastAsiaTheme="minorHAnsi" w:hAnsi="Cascadia Mono" w:cs="Cascadia Mono"/>
-          <w:color w:val="000000"/>
-          <w:szCs w:val="28"/>
+          <w:sz w:val="24"/>
+          <w:szCs w:val="24"/>
+        </w:rPr>
+      </w:pPr>
+      <w:r>
+        <w:rPr>
+          <w:rFonts w:ascii="Cascadia Mono" w:eastAsiaTheme="minorHAnsi" w:hAnsi="Cascadia Mono" w:cs="Cascadia Mono"/>
+          <w:color w:val="000000"/>
+          <w:sz w:val="24"/>
+          <w:szCs w:val="24"/>
           <w:lang w:eastAsia="en-US"/>
         </w:rPr>
         <w:t>}</w:t>
@@ -1397,6 +1375,73 @@
         <w:ind w:firstLine="0"/>
         <w:jc w:val="left"/>
       </w:pPr>
+    </w:p>
+    <w:p>
+      <w:pPr>
+        <w:spacing w:after="160" w:line="259" w:lineRule="auto"/>
+        <w:ind w:firstLine="0"/>
+        <w:jc w:val="left"/>
+      </w:pPr>
+      <w:r>
+        <w:t>Результат выполнения программы с 5 потоками (Рис. 1).</w:t>
+      </w:r>
+    </w:p>
+    <w:p>
+      <w:pPr>
+        <w:spacing w:after="160" w:line="259" w:lineRule="auto"/>
+        <w:ind w:firstLine="0"/>
+        <w:jc w:val="center"/>
+      </w:pPr>
+      <w:r>
+        <w:rPr>
+          <w:noProof/>
+        </w:rPr>
+        <w:drawing>
+          <wp:inline distT="0" distB="0" distL="0" distR="0" wp14:anchorId="4960D388" wp14:editId="623A6D4E">
+            <wp:extent cx="3646144" cy="1648691"/>
+            <wp:effectExtent l="0" t="0" r="0" b="8890"/>
+            <wp:docPr id="1" name="Рисунок 1"/>
+            <wp:cNvGraphicFramePr>
+              <a:graphicFrameLocks xmlns:a="http://schemas.openxmlformats.org/drawingml/2006/main" noChangeAspect="1"/>
+            </wp:cNvGraphicFramePr>
+            <a:graphic xmlns:a="http://schemas.openxmlformats.org/drawingml/2006/main">
+              <a:graphicData uri="http://schemas.openxmlformats.org/drawingml/2006/picture">
+                <pic:pic xmlns:pic="http://schemas.openxmlformats.org/drawingml/2006/picture">
+                  <pic:nvPicPr>
+                    <pic:cNvPr id="1" name=""/>
+                    <pic:cNvPicPr/>
+                  </pic:nvPicPr>
+                  <pic:blipFill>
+                    <a:blip r:embed="rId5"/>
+                    <a:stretch>
+                      <a:fillRect/>
+                    </a:stretch>
+                  </pic:blipFill>
+                  <pic:spPr>
+                    <a:xfrm>
+                      <a:off x="0" y="0"/>
+                      <a:ext cx="3657337" cy="1653752"/>
+                    </a:xfrm>
+                    <a:prstGeom prst="rect">
+                      <a:avLst/>
+                    </a:prstGeom>
+                  </pic:spPr>
+                </pic:pic>
+              </a:graphicData>
+            </a:graphic>
+          </wp:inline>
+        </w:drawing>
+      </w:r>
+    </w:p>
+    <w:p>
+      <w:pPr>
+        <w:spacing w:after="160" w:line="259" w:lineRule="auto"/>
+        <w:ind w:firstLine="0"/>
+        <w:jc w:val="center"/>
+      </w:pPr>
+      <w:r>
+        <w:t>Рис. 1 – Результат выполнения программы</w:t>
+      </w:r>
     </w:p>
     <w:p>
       <w:pPr>
@@ -1444,19 +1489,11 @@
       </w:r>
       <w:proofErr w:type="spellStart"/>
       <w:r>
-        <w:t>num_</w:t>
-      </w:r>
-      <w:proofErr w:type="gramStart"/>
-      <w:r>
-        <w:t>threads</w:t>
+        <w:t>num_threads</w:t>
       </w:r>
       <w:proofErr w:type="spellEnd"/>
       <w:r>
-        <w:t>(</w:t>
-      </w:r>
-      <w:proofErr w:type="gramEnd"/>
-      <w:r>
-        <w:t>).</w:t>
+        <w:t>().</w:t>
       </w:r>
     </w:p>
     <w:p>
@@ -1494,19 +1531,11 @@
       </w:r>
       <w:proofErr w:type="spellStart"/>
       <w:r>
-        <w:t>omp_set_num_</w:t>
-      </w:r>
-      <w:proofErr w:type="gramStart"/>
-      <w:r>
-        <w:t>threads</w:t>
+        <w:t>omp_set_num_threads</w:t>
       </w:r>
       <w:proofErr w:type="spellEnd"/>
       <w:r>
-        <w:t>(</w:t>
-      </w:r>
-      <w:proofErr w:type="gramEnd"/>
-      <w:r>
-        <w:t>) в коде программы.</w:t>
+        <w:t>() в коде программы.</w:t>
       </w:r>
     </w:p>
     <w:p>
@@ -1531,35 +1560,19 @@
       </w:r>
       <w:proofErr w:type="spellStart"/>
       <w:r>
-        <w:t>omp_set_num_</w:t>
-      </w:r>
-      <w:proofErr w:type="gramStart"/>
-      <w:r>
-        <w:t>threads</w:t>
+        <w:t>omp_set_num_threads</w:t>
       </w:r>
       <w:proofErr w:type="spellEnd"/>
       <w:r>
-        <w:t>(</w:t>
-      </w:r>
-      <w:proofErr w:type="gramEnd"/>
-      <w:r>
-        <w:t xml:space="preserve">). Это происходит потому, что явное задание числа нитей при помощи функции </w:t>
+        <w:t xml:space="preserve">(). Это происходит потому, что явное задание числа нитей при помощи функции </w:t>
       </w:r>
       <w:proofErr w:type="spellStart"/>
       <w:r>
-        <w:t>omp_set_num_</w:t>
-      </w:r>
-      <w:proofErr w:type="gramStart"/>
-      <w:r>
-        <w:t>threads</w:t>
+        <w:t>omp_set_num_threads</w:t>
       </w:r>
       <w:proofErr w:type="spellEnd"/>
       <w:r>
-        <w:t>(</w:t>
-      </w:r>
-      <w:proofErr w:type="gramEnd"/>
-      <w:r>
-        <w:t>) имеет более высокий приоритет, чем установка переменной окружения.</w:t>
+        <w:t>() имеет более высокий приоритет, чем установка переменной окружения.</w:t>
       </w:r>
     </w:p>
     <w:p>
@@ -1576,19 +1589,11 @@
       </w:r>
       <w:proofErr w:type="spellStart"/>
       <w:r>
-        <w:t>omp_set_num_</w:t>
-      </w:r>
-      <w:proofErr w:type="gramStart"/>
-      <w:r>
-        <w:t>threads</w:t>
+        <w:t>omp_set_num_threads</w:t>
       </w:r>
       <w:proofErr w:type="spellEnd"/>
       <w:r>
-        <w:t>(</w:t>
-      </w:r>
-      <w:proofErr w:type="gramEnd"/>
-      <w:r>
-        <w:t>)?</w:t>
+        <w:t>()?</w:t>
       </w:r>
     </w:p>
     <w:p>

--- a/Отчеты/Старостенок_КЭ_303_Lab2.docx
+++ b/Отчеты/Старостенок_КЭ_303_Lab2.docx
@@ -839,7 +839,29 @@
           <w:szCs w:val="24"/>
           <w:lang w:val="en-US" w:eastAsia="en-US"/>
         </w:rPr>
-        <w:t xml:space="preserve"> main()</w:t>
+        <w:t xml:space="preserve"> </w:t>
+      </w:r>
+      <w:proofErr w:type="gramStart"/>
+      <w:r>
+        <w:rPr>
+          <w:rFonts w:ascii="Cascadia Mono" w:eastAsiaTheme="minorHAnsi" w:hAnsi="Cascadia Mono" w:cs="Cascadia Mono"/>
+          <w:color w:val="000000"/>
+          <w:sz w:val="24"/>
+          <w:szCs w:val="24"/>
+          <w:lang w:val="en-US" w:eastAsia="en-US"/>
+        </w:rPr>
+        <w:t>main(</w:t>
+      </w:r>
+      <w:proofErr w:type="gramEnd"/>
+      <w:r>
+        <w:rPr>
+          <w:rFonts w:ascii="Cascadia Mono" w:eastAsiaTheme="minorHAnsi" w:hAnsi="Cascadia Mono" w:cs="Cascadia Mono"/>
+          <w:color w:val="000000"/>
+          <w:sz w:val="24"/>
+          <w:szCs w:val="24"/>
+          <w:lang w:val="en-US" w:eastAsia="en-US"/>
+        </w:rPr>
+        <w:t>)</w:t>
       </w:r>
     </w:p>
     <w:p>
@@ -999,8 +1021,20 @@
           <w:szCs w:val="24"/>
           <w:lang w:val="en-US" w:eastAsia="en-US"/>
         </w:rPr>
-        <w:t>#pragma</w:t>
-      </w:r>
+        <w:t>#</w:t>
+      </w:r>
+      <w:proofErr w:type="gramStart"/>
+      <w:r>
+        <w:rPr>
+          <w:rFonts w:ascii="Cascadia Mono" w:eastAsiaTheme="minorHAnsi" w:hAnsi="Cascadia Mono" w:cs="Cascadia Mono"/>
+          <w:color w:val="808080"/>
+          <w:sz w:val="24"/>
+          <w:szCs w:val="24"/>
+          <w:lang w:val="en-US" w:eastAsia="en-US"/>
+        </w:rPr>
+        <w:t>pragma</w:t>
+      </w:r>
+      <w:proofErr w:type="gramEnd"/>
       <w:r>
         <w:rPr>
           <w:rFonts w:ascii="Cascadia Mono" w:eastAsiaTheme="minorHAnsi" w:hAnsi="Cascadia Mono" w:cs="Cascadia Mono"/>
@@ -1108,6 +1142,7 @@
         <w:t xml:space="preserve">        </w:t>
       </w:r>
       <w:proofErr w:type="spellStart"/>
+      <w:proofErr w:type="gramStart"/>
       <w:r>
         <w:rPr>
           <w:rFonts w:ascii="Cascadia Mono" w:eastAsiaTheme="minorHAnsi" w:hAnsi="Cascadia Mono" w:cs="Cascadia Mono"/>
@@ -1129,6 +1164,7 @@
         </w:rPr>
         <w:t>(</w:t>
       </w:r>
+      <w:proofErr w:type="gramEnd"/>
       <w:r>
         <w:rPr>
           <w:rFonts w:ascii="Cascadia Mono" w:eastAsiaTheme="minorHAnsi" w:hAnsi="Cascadia Mono" w:cs="Cascadia Mono"/>
@@ -1476,7 +1512,7 @@
         <w:pStyle w:val="a3"/>
         <w:numPr>
           <w:ilvl w:val="0"/>
-          <w:numId w:val="3"/>
+          <w:numId w:val="5"/>
         </w:numPr>
         <w:tabs>
           <w:tab w:val="left" w:pos="993"/>
@@ -1485,7 +1521,31 @@
         <w:ind w:left="0" w:firstLine="709"/>
       </w:pPr>
       <w:r>
-        <w:t xml:space="preserve">Задание числа нитей при помощи директивы </w:t>
+        <w:t>Явное задание числа нитей через директиву "#</w:t>
+      </w:r>
+      <w:proofErr w:type="spellStart"/>
+      <w:r>
+        <w:t>pragma</w:t>
+      </w:r>
+      <w:proofErr w:type="spellEnd"/>
+      <w:r>
+        <w:t xml:space="preserve"> </w:t>
+      </w:r>
+      <w:proofErr w:type="spellStart"/>
+      <w:r>
+        <w:t>omp</w:t>
+      </w:r>
+      <w:proofErr w:type="spellEnd"/>
+      <w:r>
+        <w:t xml:space="preserve"> </w:t>
+      </w:r>
+      <w:proofErr w:type="spellStart"/>
+      <w:r>
+        <w:t>parallel</w:t>
+      </w:r>
+      <w:proofErr w:type="spellEnd"/>
+      <w:r>
+        <w:t xml:space="preserve"> </w:t>
       </w:r>
       <w:proofErr w:type="spellStart"/>
       <w:r>
@@ -1493,7 +1553,7 @@
       </w:r>
       <w:proofErr w:type="spellEnd"/>
       <w:r>
-        <w:t>().</w:t>
+        <w:t>(n)", где n - число желаемых нитей. Эта директива задает количество нитей, которые будут созданы внутри параллельного региона.</w:t>
       </w:r>
     </w:p>
     <w:p>
@@ -1501,7 +1561,7 @@
         <w:pStyle w:val="a3"/>
         <w:numPr>
           <w:ilvl w:val="0"/>
-          <w:numId w:val="3"/>
+          <w:numId w:val="5"/>
         </w:numPr>
         <w:tabs>
           <w:tab w:val="left" w:pos="993"/>
@@ -1510,7 +1570,23 @@
         <w:ind w:left="0" w:firstLine="709"/>
       </w:pPr>
       <w:r>
-        <w:t>Задание числа нитей при помощи переменной окружения OMP_NUM_THREADS.</w:t>
+        <w:t xml:space="preserve">Использование переменной окружения OMP_NUM_THREADS для установки количества нитей. Эта переменная может быть установлена перед запуском программы, и </w:t>
+      </w:r>
+      <w:proofErr w:type="spellStart"/>
+      <w:r>
+        <w:t>OpenMP</w:t>
+      </w:r>
+      <w:proofErr w:type="spellEnd"/>
+      <w:r>
+        <w:t xml:space="preserve"> будет использовать это значение для определения числа нитей в параллельном регионе, если не задано явно через директиву </w:t>
+      </w:r>
+      <w:proofErr w:type="spellStart"/>
+      <w:r>
+        <w:t>num_threads</w:t>
+      </w:r>
+      <w:proofErr w:type="spellEnd"/>
+      <w:r>
+        <w:t>.</w:t>
       </w:r>
     </w:p>
     <w:p>
@@ -1518,7 +1594,7 @@
         <w:pStyle w:val="a3"/>
         <w:numPr>
           <w:ilvl w:val="0"/>
-          <w:numId w:val="3"/>
+          <w:numId w:val="5"/>
         </w:numPr>
         <w:tabs>
           <w:tab w:val="left" w:pos="993"/>
@@ -1527,7 +1603,7 @@
         <w:ind w:left="0" w:firstLine="709"/>
       </w:pPr>
       <w:r>
-        <w:t xml:space="preserve">Задание числа нитей при помощи вызова функции </w:t>
+        <w:t xml:space="preserve">Использование функции </w:t>
       </w:r>
       <w:proofErr w:type="spellStart"/>
       <w:r>
@@ -1535,19 +1611,204 @@
       </w:r>
       <w:proofErr w:type="spellEnd"/>
       <w:r>
-        <w:t>() в коде программы.</w:t>
-      </w:r>
-    </w:p>
-    <w:p>
-      <w:pPr>
+        <w:t>(n) для установки количества нитей в программе. Эта функция может быть вызвана из кода программы, и она устанавливает количество нитей для последующих параллельных регионов.</w:t>
+      </w:r>
+    </w:p>
+    <w:p>
+      <w:pPr>
+        <w:pStyle w:val="a3"/>
+        <w:numPr>
+          <w:ilvl w:val="0"/>
+          <w:numId w:val="5"/>
+        </w:numPr>
+        <w:tabs>
+          <w:tab w:val="left" w:pos="993"/>
+        </w:tabs>
         <w:spacing w:line="360" w:lineRule="auto"/>
-      </w:pPr>
-    </w:p>
-    <w:p>
-      <w:pPr>
+        <w:ind w:left="0" w:firstLine="709"/>
+      </w:pPr>
+      <w:r>
+        <w:t>Использование директивы "#</w:t>
+      </w:r>
+      <w:proofErr w:type="spellStart"/>
+      <w:r>
+        <w:t>pragma</w:t>
+      </w:r>
+      <w:proofErr w:type="spellEnd"/>
+      <w:r>
+        <w:t xml:space="preserve"> </w:t>
+      </w:r>
+      <w:proofErr w:type="spellStart"/>
+      <w:r>
+        <w:t>omp</w:t>
+      </w:r>
+      <w:proofErr w:type="spellEnd"/>
+      <w:r>
+        <w:t xml:space="preserve"> </w:t>
+      </w:r>
+      <w:proofErr w:type="spellStart"/>
+      <w:r>
+        <w:t>parallel</w:t>
+      </w:r>
+      <w:proofErr w:type="spellEnd"/>
+      <w:r>
+        <w:t xml:space="preserve"> </w:t>
+      </w:r>
+      <w:proofErr w:type="spellStart"/>
+      <w:r>
+        <w:t>default</w:t>
+      </w:r>
+      <w:proofErr w:type="spellEnd"/>
+      <w:r>
+        <w:t>(</w:t>
+      </w:r>
+      <w:proofErr w:type="spellStart"/>
+      <w:r>
+        <w:t>shared</w:t>
+      </w:r>
+      <w:proofErr w:type="spellEnd"/>
+      <w:r>
+        <w:t xml:space="preserve">)" для автоматического определения количества нитей в параллельном регионе. В этом случае, </w:t>
+      </w:r>
+      <w:proofErr w:type="spellStart"/>
+      <w:r>
+        <w:t>OpenMP</w:t>
+      </w:r>
+      <w:proofErr w:type="spellEnd"/>
+      <w:r>
+        <w:t xml:space="preserve"> автоматически определяет число нитей, исходя из доступных ресурсов.</w:t>
+      </w:r>
+    </w:p>
+    <w:p>
+      <w:pPr>
+        <w:pStyle w:val="a3"/>
+        <w:numPr>
+          <w:ilvl w:val="0"/>
+          <w:numId w:val="5"/>
+        </w:numPr>
+        <w:tabs>
+          <w:tab w:val="left" w:pos="993"/>
+        </w:tabs>
         <w:spacing w:line="360" w:lineRule="auto"/>
-      </w:pPr>
-      <w:r>
+        <w:ind w:left="0" w:firstLine="709"/>
+      </w:pPr>
+      <w:r>
+        <w:t>Использование директивы "#</w:t>
+      </w:r>
+      <w:proofErr w:type="spellStart"/>
+      <w:r>
+        <w:t>pragma</w:t>
+      </w:r>
+      <w:proofErr w:type="spellEnd"/>
+      <w:r>
+        <w:t xml:space="preserve"> </w:t>
+      </w:r>
+      <w:proofErr w:type="spellStart"/>
+      <w:r>
+        <w:t>omp</w:t>
+      </w:r>
+      <w:proofErr w:type="spellEnd"/>
+      <w:r>
+        <w:t xml:space="preserve"> </w:t>
+      </w:r>
+      <w:proofErr w:type="spellStart"/>
+      <w:r>
+        <w:t>parallel</w:t>
+      </w:r>
+      <w:proofErr w:type="spellEnd"/>
+      <w:r>
+        <w:t xml:space="preserve"> </w:t>
+      </w:r>
+      <w:proofErr w:type="spellStart"/>
+      <w:r>
+        <w:t>for</w:t>
+      </w:r>
+      <w:proofErr w:type="spellEnd"/>
+      <w:r>
+        <w:t xml:space="preserve">" для автоматического определения количества нитей для параллельного цикла. В этом случае, </w:t>
+      </w:r>
+      <w:proofErr w:type="spellStart"/>
+      <w:r>
+        <w:t>OpenMP</w:t>
+      </w:r>
+      <w:proofErr w:type="spellEnd"/>
+      <w:r>
+        <w:t xml:space="preserve"> автоматически определяет число нитей, которые будут использоваться для параллельного выполнения цикла.</w:t>
+      </w:r>
+    </w:p>
+    <w:p>
+      <w:pPr>
+        <w:pStyle w:val="a3"/>
+        <w:numPr>
+          <w:ilvl w:val="0"/>
+          <w:numId w:val="5"/>
+        </w:numPr>
+        <w:tabs>
+          <w:tab w:val="left" w:pos="993"/>
+        </w:tabs>
+        <w:spacing w:line="360" w:lineRule="auto"/>
+        <w:ind w:left="0" w:firstLine="709"/>
+      </w:pPr>
+      <w:r>
+        <w:t>Использование директивы "#</w:t>
+      </w:r>
+      <w:proofErr w:type="spellStart"/>
+      <w:r>
+        <w:t>pragma</w:t>
+      </w:r>
+      <w:proofErr w:type="spellEnd"/>
+      <w:r>
+        <w:t xml:space="preserve"> </w:t>
+      </w:r>
+      <w:proofErr w:type="spellStart"/>
+      <w:r>
+        <w:t>omp</w:t>
+      </w:r>
+      <w:proofErr w:type="spellEnd"/>
+      <w:r>
+        <w:t xml:space="preserve"> </w:t>
+      </w:r>
+      <w:proofErr w:type="spellStart"/>
+      <w:r>
+        <w:t>parallel</w:t>
+      </w:r>
+      <w:proofErr w:type="spellEnd"/>
+      <w:r>
+        <w:t xml:space="preserve"> </w:t>
+      </w:r>
+      <w:proofErr w:type="spellStart"/>
+      <w:r>
+        <w:t>sections</w:t>
+      </w:r>
+      <w:proofErr w:type="spellEnd"/>
+      <w:r>
+        <w:t xml:space="preserve">" для автоматического определения количества нитей для параллельных секций. В этом случае, </w:t>
+      </w:r>
+      <w:proofErr w:type="spellStart"/>
+      <w:r>
+        <w:t>OpenMP</w:t>
+      </w:r>
+      <w:proofErr w:type="spellEnd"/>
+      <w:r>
+        <w:t xml:space="preserve"> автоматически определяет число нитей, которые будут использоваться для выполнения каждой секции параллельно.</w:t>
+      </w:r>
+    </w:p>
+    <w:p>
+      <w:pPr>
+        <w:spacing w:line="360" w:lineRule="auto"/>
+      </w:pPr>
+    </w:p>
+    <w:p>
+      <w:pPr>
+        <w:spacing w:line="360" w:lineRule="auto"/>
+      </w:pPr>
+    </w:p>
+    <w:p>
+      <w:pPr>
+        <w:spacing w:line="360" w:lineRule="auto"/>
+      </w:pPr>
+      <w:r>
+        <w:lastRenderedPageBreak/>
         <w:t>2) Сколько нитей будет создано, если указаны оба варианта с разными значениями?</w:t>
       </w:r>
     </w:p>
@@ -1556,7 +1817,328 @@
         <w:spacing w:line="360" w:lineRule="auto"/>
       </w:pPr>
       <w:r>
-        <w:t xml:space="preserve">Будет использовано число нитей, указанное в </w:t>
+        <w:t xml:space="preserve">Если в программе одновременно присутствуют явное задание числа нитей через директиву </w:t>
+      </w:r>
+      <w:proofErr w:type="spellStart"/>
+      <w:r>
+        <w:t>num_threads</w:t>
+      </w:r>
+      <w:proofErr w:type="spellEnd"/>
+      <w:r>
+        <w:t xml:space="preserve"> и установка числа нитей через переменную окружения OMP_NUM_THREADS, то будет использовано значение, указанное в директиве </w:t>
+      </w:r>
+      <w:proofErr w:type="spellStart"/>
+      <w:r>
+        <w:t>num_threads</w:t>
+      </w:r>
+      <w:proofErr w:type="spellEnd"/>
+      <w:r>
+        <w:t>.</w:t>
+      </w:r>
+    </w:p>
+    <w:p>
+      <w:pPr>
+        <w:spacing w:line="360" w:lineRule="auto"/>
+      </w:pPr>
+      <w:r>
+        <w:t>Е</w:t>
+      </w:r>
+      <w:r>
+        <w:t>сли в программе есть следующий код:</w:t>
+      </w:r>
+    </w:p>
+    <w:p>
+      <w:pPr>
+        <w:rPr>
+          <w:sz w:val="24"/>
+          <w:szCs w:val="24"/>
+          <w:lang w:val="en-US"/>
+        </w:rPr>
+      </w:pPr>
+      <w:r>
+        <w:rPr>
+          <w:sz w:val="24"/>
+          <w:szCs w:val="24"/>
+          <w:lang w:val="en-US"/>
+        </w:rPr>
+        <w:t xml:space="preserve">#pragma </w:t>
+      </w:r>
+      <w:proofErr w:type="spellStart"/>
+      <w:r>
+        <w:rPr>
+          <w:sz w:val="24"/>
+          <w:szCs w:val="24"/>
+          <w:lang w:val="en-US"/>
+        </w:rPr>
+        <w:t>omp</w:t>
+      </w:r>
+      <w:proofErr w:type="spellEnd"/>
+      <w:r>
+        <w:rPr>
+          <w:sz w:val="24"/>
+          <w:szCs w:val="24"/>
+          <w:lang w:val="en-US"/>
+        </w:rPr>
+        <w:t xml:space="preserve"> parallel </w:t>
+      </w:r>
+      <w:proofErr w:type="spellStart"/>
+      <w:r>
+        <w:rPr>
+          <w:sz w:val="24"/>
+          <w:szCs w:val="24"/>
+          <w:lang w:val="en-US"/>
+        </w:rPr>
+        <w:t>num_</w:t>
+      </w:r>
+      <w:proofErr w:type="gramStart"/>
+      <w:r>
+        <w:rPr>
+          <w:sz w:val="24"/>
+          <w:szCs w:val="24"/>
+          <w:lang w:val="en-US"/>
+        </w:rPr>
+        <w:t>threads</w:t>
+      </w:r>
+      <w:proofErr w:type="spellEnd"/>
+      <w:r>
+        <w:rPr>
+          <w:sz w:val="24"/>
+          <w:szCs w:val="24"/>
+          <w:lang w:val="en-US"/>
+        </w:rPr>
+        <w:t>(</w:t>
+      </w:r>
+      <w:proofErr w:type="gramEnd"/>
+      <w:r>
+        <w:rPr>
+          <w:sz w:val="24"/>
+          <w:szCs w:val="24"/>
+          <w:lang w:val="en-US"/>
+        </w:rPr>
+        <w:t>4)</w:t>
+      </w:r>
+    </w:p>
+    <w:p>
+      <w:pPr>
+        <w:rPr>
+          <w:sz w:val="24"/>
+          <w:szCs w:val="24"/>
+        </w:rPr>
+      </w:pPr>
+      <w:r>
+        <w:rPr>
+          <w:sz w:val="24"/>
+          <w:szCs w:val="24"/>
+        </w:rPr>
+        <w:t>{</w:t>
+      </w:r>
+    </w:p>
+    <w:p>
+      <w:pPr>
+        <w:rPr>
+          <w:sz w:val="24"/>
+          <w:szCs w:val="24"/>
+        </w:rPr>
+      </w:pPr>
+      <w:r>
+        <w:rPr>
+          <w:sz w:val="24"/>
+          <w:szCs w:val="24"/>
+        </w:rPr>
+        <w:t xml:space="preserve">    // ...</w:t>
+      </w:r>
+    </w:p>
+    <w:p>
+      <w:pPr>
+        <w:rPr>
+          <w:sz w:val="24"/>
+          <w:szCs w:val="24"/>
+        </w:rPr>
+      </w:pPr>
+      <w:r>
+        <w:rPr>
+          <w:sz w:val="24"/>
+          <w:szCs w:val="24"/>
+        </w:rPr>
+        <w:t>}</w:t>
+      </w:r>
+    </w:p>
+    <w:p>
+      <w:pPr>
+        <w:spacing w:line="360" w:lineRule="auto"/>
+      </w:pPr>
+      <w:r>
+        <w:t>П</w:t>
+      </w:r>
+      <w:r>
+        <w:t>еременная окружения OMP_NUM_THREADS установлена равной 2, то будет создано 4 нити, так как явное задание числа нитей имеет приоритет над установкой числа нитей через переменную окружения.</w:t>
+      </w:r>
+    </w:p>
+    <w:p>
+      <w:pPr>
+        <w:spacing w:line="360" w:lineRule="auto"/>
+      </w:pPr>
+      <w:r>
+        <w:t xml:space="preserve">Если же явное задание числа нитей отсутствует, то </w:t>
+      </w:r>
+      <w:proofErr w:type="spellStart"/>
+      <w:r>
+        <w:t>OpenMP</w:t>
+      </w:r>
+      <w:proofErr w:type="spellEnd"/>
+      <w:r>
+        <w:t xml:space="preserve"> будет использовать значение, установленное в переменной окружения OMP_NUM_THREADS.</w:t>
+      </w:r>
+    </w:p>
+    <w:p>
+      <w:pPr>
+        <w:spacing w:line="360" w:lineRule="auto"/>
+      </w:pPr>
+      <w:r>
+        <w:t xml:space="preserve">Если ни одно из значений не указано явно, то </w:t>
+      </w:r>
+      <w:proofErr w:type="spellStart"/>
+      <w:r>
+        <w:t>OpenMP</w:t>
+      </w:r>
+      <w:proofErr w:type="spellEnd"/>
+      <w:r>
+        <w:t xml:space="preserve"> будет использовать количество нитей, доступных на текущей машине.</w:t>
+      </w:r>
+    </w:p>
+    <w:p>
+      <w:pPr>
+        <w:spacing w:line="360" w:lineRule="auto"/>
+      </w:pPr>
+    </w:p>
+    <w:p>
+      <w:pPr>
+        <w:spacing w:line="360" w:lineRule="auto"/>
+      </w:pPr>
+      <w:r>
+        <w:t xml:space="preserve">3) Что конкретно делает функция </w:t>
+      </w:r>
+      <w:proofErr w:type="spellStart"/>
+      <w:r>
+        <w:t>omp_set_num_</w:t>
+      </w:r>
+      <w:proofErr w:type="gramStart"/>
+      <w:r>
+        <w:t>threads</w:t>
+      </w:r>
+      <w:proofErr w:type="spellEnd"/>
+      <w:r>
+        <w:t>(</w:t>
+      </w:r>
+      <w:proofErr w:type="gramEnd"/>
+      <w:r>
+        <w:t>)?</w:t>
+      </w:r>
+    </w:p>
+    <w:p>
+      <w:pPr>
+        <w:spacing w:line="360" w:lineRule="auto"/>
+      </w:pPr>
+      <w:r>
+        <w:t>У</w:t>
+      </w:r>
+      <w:r>
+        <w:t>станавливает количество нитей, которые будут использоваться в последующих параллельных регионах программы.</w:t>
+      </w:r>
+      <w:r>
+        <w:t xml:space="preserve"> </w:t>
+      </w:r>
+    </w:p>
+    <w:p>
+      <w:pPr>
+        <w:spacing w:line="360" w:lineRule="auto"/>
+        <w:rPr>
+          <w:lang w:val="en-US"/>
+        </w:rPr>
+      </w:pPr>
+      <w:r>
+        <w:t>Синтаксис</w:t>
+      </w:r>
+      <w:r>
+        <w:rPr>
+          <w:lang w:val="en-US"/>
+        </w:rPr>
+        <w:t xml:space="preserve"> </w:t>
+      </w:r>
+      <w:r>
+        <w:t>функции:</w:t>
+      </w:r>
+    </w:p>
+    <w:p>
+      <w:pPr>
+        <w:spacing w:line="360" w:lineRule="auto"/>
+        <w:rPr>
+          <w:lang w:val="en-US"/>
+        </w:rPr>
+      </w:pPr>
+      <w:r>
+        <w:rPr>
+          <w:lang w:val="en-US"/>
+        </w:rPr>
+        <w:t xml:space="preserve">void </w:t>
+      </w:r>
+      <w:proofErr w:type="spellStart"/>
+      <w:r>
+        <w:rPr>
+          <w:lang w:val="en-US"/>
+        </w:rPr>
+        <w:t>omp_set_num_</w:t>
+      </w:r>
+      <w:proofErr w:type="gramStart"/>
+      <w:r>
+        <w:rPr>
+          <w:lang w:val="en-US"/>
+        </w:rPr>
+        <w:t>threads</w:t>
+      </w:r>
+      <w:proofErr w:type="spellEnd"/>
+      <w:r>
+        <w:rPr>
+          <w:lang w:val="en-US"/>
+        </w:rPr>
+        <w:t>(</w:t>
+      </w:r>
+      <w:proofErr w:type="gramEnd"/>
+      <w:r>
+        <w:rPr>
+          <w:lang w:val="en-US"/>
+        </w:rPr>
+        <w:t xml:space="preserve">int </w:t>
+      </w:r>
+      <w:proofErr w:type="spellStart"/>
+      <w:r>
+        <w:rPr>
+          <w:lang w:val="en-US"/>
+        </w:rPr>
+        <w:t>num_threads</w:t>
+      </w:r>
+      <w:proofErr w:type="spellEnd"/>
+      <w:r>
+        <w:rPr>
+          <w:lang w:val="en-US"/>
+        </w:rPr>
+        <w:t>);</w:t>
+      </w:r>
+    </w:p>
+    <w:p>
+      <w:pPr>
+        <w:spacing w:line="360" w:lineRule="auto"/>
+      </w:pPr>
+      <w:r>
+        <w:t xml:space="preserve">Аргумент </w:t>
+      </w:r>
+      <w:proofErr w:type="spellStart"/>
+      <w:r>
+        <w:t>num_threads</w:t>
+      </w:r>
+      <w:proofErr w:type="spellEnd"/>
+      <w:r>
+        <w:t xml:space="preserve"> задает количество нитей, которые будут созданы внутри параллельных регионов. При вызове </w:t>
       </w:r>
       <w:proofErr w:type="spellStart"/>
       <w:r>
@@ -1564,7 +2146,39 @@
       </w:r>
       <w:proofErr w:type="spellEnd"/>
       <w:r>
-        <w:t xml:space="preserve">(). Это происходит потому, что явное задание числа нитей при помощи функции </w:t>
+        <w:t xml:space="preserve">() с аргументом </w:t>
+      </w:r>
+      <w:proofErr w:type="spellStart"/>
+      <w:r>
+        <w:t>num_threads</w:t>
+      </w:r>
+      <w:proofErr w:type="spellEnd"/>
+      <w:r>
+        <w:t xml:space="preserve">, </w:t>
+      </w:r>
+      <w:proofErr w:type="spellStart"/>
+      <w:r>
+        <w:t>OpenMP</w:t>
+      </w:r>
+      <w:proofErr w:type="spellEnd"/>
+      <w:r>
+        <w:t xml:space="preserve"> будет использовать это значение для определения числа нитей в последующих параллельных регионах, если число нитей не задано явно через директиву </w:t>
+      </w:r>
+      <w:proofErr w:type="spellStart"/>
+      <w:r>
+        <w:t>num_threads</w:t>
+      </w:r>
+      <w:proofErr w:type="spellEnd"/>
+      <w:r>
+        <w:t>.</w:t>
+      </w:r>
+    </w:p>
+    <w:p>
+      <w:pPr>
+        <w:spacing w:line="360" w:lineRule="auto"/>
+      </w:pPr>
+      <w:r>
+        <w:t xml:space="preserve">Важно заметить, что </w:t>
       </w:r>
       <w:proofErr w:type="spellStart"/>
       <w:r>
@@ -1572,43 +2186,20 @@
       </w:r>
       <w:proofErr w:type="spellEnd"/>
       <w:r>
-        <w:t>() имеет более высокий приоритет, чем установка переменной окружения.</w:t>
-      </w:r>
-    </w:p>
-    <w:p>
-      <w:pPr>
-        <w:spacing w:line="360" w:lineRule="auto"/>
-      </w:pPr>
-    </w:p>
-    <w:p>
-      <w:pPr>
-        <w:spacing w:line="360" w:lineRule="auto"/>
-      </w:pPr>
-      <w:r>
-        <w:t xml:space="preserve">3) Что конкретно делает функция </w:t>
-      </w:r>
-      <w:proofErr w:type="spellStart"/>
-      <w:r>
-        <w:t>omp_set_num_threads</w:t>
-      </w:r>
-      <w:proofErr w:type="spellEnd"/>
-      <w:r>
-        <w:t>()?</w:t>
-      </w:r>
-    </w:p>
-    <w:p>
-      <w:pPr>
-        <w:spacing w:line="360" w:lineRule="auto"/>
-      </w:pPr>
-      <w:r>
-        <w:t>Используется для установки количества нитей, которые будут использоваться в следующем параллельном регионе</w:t>
-      </w:r>
-    </w:p>
-    <w:p>
-      <w:pPr>
-        <w:spacing w:line="360" w:lineRule="auto"/>
-        <w:ind w:firstLine="0"/>
-      </w:pPr>
+        <w:t xml:space="preserve">() не создает нитей непосредственно в момент вызова функции, а лишь устанавливает количество </w:t>
+      </w:r>
+      <w:r>
+        <w:lastRenderedPageBreak/>
+        <w:t xml:space="preserve">нитей для последующих параллельных регионов. Нити будут созданы только внутри следующего параллельного региона, если число нитей не задано явно через директиву </w:t>
+      </w:r>
+      <w:proofErr w:type="spellStart"/>
+      <w:r>
+        <w:t>num_threads</w:t>
+      </w:r>
+      <w:proofErr w:type="spellEnd"/>
+      <w:r>
+        <w:t>.</w:t>
+      </w:r>
     </w:p>
     <w:sectPr>
       <w:pgSz w:w="11906" w:h="16838"/>
@@ -1736,6 +2327,119 @@
     </w:lvl>
   </w:abstractNum>
   <w:abstractNum w:abstractNumId="1" w15:restartNumberingAfterBreak="0">
+    <w:nsid w:val="14786D72"/>
+    <w:multiLevelType w:val="hybridMultilevel"/>
+    <w:tmpl w:val="B34032C2"/>
+    <w:lvl w:ilvl="0" w:tplc="21C6EF58">
+      <w:start w:val="1"/>
+      <w:numFmt w:val="bullet"/>
+      <w:lvlText w:val="−"/>
+      <w:lvlJc w:val="left"/>
+      <w:pPr>
+        <w:ind w:left="1429" w:hanging="360"/>
+      </w:pPr>
+      <w:rPr>
+        <w:rFonts w:ascii="Times New Roman" w:hAnsi="Times New Roman" w:cs="Times New Roman" w:hint="default"/>
+      </w:rPr>
+    </w:lvl>
+    <w:lvl w:ilvl="1" w:tplc="FFFFFFFF" w:tentative="1">
+      <w:start w:val="1"/>
+      <w:numFmt w:val="bullet"/>
+      <w:lvlText w:val="o"/>
+      <w:lvlJc w:val="left"/>
+      <w:pPr>
+        <w:ind w:left="2149" w:hanging="360"/>
+      </w:pPr>
+      <w:rPr>
+        <w:rFonts w:ascii="Courier New" w:hAnsi="Courier New" w:cs="Courier New" w:hint="default"/>
+      </w:rPr>
+    </w:lvl>
+    <w:lvl w:ilvl="2" w:tplc="FFFFFFFF" w:tentative="1">
+      <w:start w:val="1"/>
+      <w:numFmt w:val="bullet"/>
+      <w:lvlText w:val=""/>
+      <w:lvlJc w:val="left"/>
+      <w:pPr>
+        <w:ind w:left="2869" w:hanging="360"/>
+      </w:pPr>
+      <w:rPr>
+        <w:rFonts w:ascii="Wingdings" w:hAnsi="Wingdings" w:hint="default"/>
+      </w:rPr>
+    </w:lvl>
+    <w:lvl w:ilvl="3" w:tplc="FFFFFFFF" w:tentative="1">
+      <w:start w:val="1"/>
+      <w:numFmt w:val="bullet"/>
+      <w:lvlText w:val=""/>
+      <w:lvlJc w:val="left"/>
+      <w:pPr>
+        <w:ind w:left="3589" w:hanging="360"/>
+      </w:pPr>
+      <w:rPr>
+        <w:rFonts w:ascii="Symbol" w:hAnsi="Symbol" w:hint="default"/>
+      </w:rPr>
+    </w:lvl>
+    <w:lvl w:ilvl="4" w:tplc="FFFFFFFF" w:tentative="1">
+      <w:start w:val="1"/>
+      <w:numFmt w:val="bullet"/>
+      <w:lvlText w:val="o"/>
+      <w:lvlJc w:val="left"/>
+      <w:pPr>
+        <w:ind w:left="4309" w:hanging="360"/>
+      </w:pPr>
+      <w:rPr>
+        <w:rFonts w:ascii="Courier New" w:hAnsi="Courier New" w:cs="Courier New" w:hint="default"/>
+      </w:rPr>
+    </w:lvl>
+    <w:lvl w:ilvl="5" w:tplc="FFFFFFFF" w:tentative="1">
+      <w:start w:val="1"/>
+      <w:numFmt w:val="bullet"/>
+      <w:lvlText w:val=""/>
+      <w:lvlJc w:val="left"/>
+      <w:pPr>
+        <w:ind w:left="5029" w:hanging="360"/>
+      </w:pPr>
+      <w:rPr>
+        <w:rFonts w:ascii="Wingdings" w:hAnsi="Wingdings" w:hint="default"/>
+      </w:rPr>
+    </w:lvl>
+    <w:lvl w:ilvl="6" w:tplc="FFFFFFFF" w:tentative="1">
+      <w:start w:val="1"/>
+      <w:numFmt w:val="bullet"/>
+      <w:lvlText w:val=""/>
+      <w:lvlJc w:val="left"/>
+      <w:pPr>
+        <w:ind w:left="5749" w:hanging="360"/>
+      </w:pPr>
+      <w:rPr>
+        <w:rFonts w:ascii="Symbol" w:hAnsi="Symbol" w:hint="default"/>
+      </w:rPr>
+    </w:lvl>
+    <w:lvl w:ilvl="7" w:tplc="FFFFFFFF" w:tentative="1">
+      <w:start w:val="1"/>
+      <w:numFmt w:val="bullet"/>
+      <w:lvlText w:val="o"/>
+      <w:lvlJc w:val="left"/>
+      <w:pPr>
+        <w:ind w:left="6469" w:hanging="360"/>
+      </w:pPr>
+      <w:rPr>
+        <w:rFonts w:ascii="Courier New" w:hAnsi="Courier New" w:cs="Courier New" w:hint="default"/>
+      </w:rPr>
+    </w:lvl>
+    <w:lvl w:ilvl="8" w:tplc="FFFFFFFF" w:tentative="1">
+      <w:start w:val="1"/>
+      <w:numFmt w:val="bullet"/>
+      <w:lvlText w:val=""/>
+      <w:lvlJc w:val="left"/>
+      <w:pPr>
+        <w:ind w:left="7189" w:hanging="360"/>
+      </w:pPr>
+      <w:rPr>
+        <w:rFonts w:ascii="Wingdings" w:hAnsi="Wingdings" w:hint="default"/>
+      </w:rPr>
+    </w:lvl>
+  </w:abstractNum>
+  <w:abstractNum w:abstractNumId="2" w15:restartNumberingAfterBreak="0">
     <w:nsid w:val="359F431E"/>
     <w:multiLevelType w:val="hybridMultilevel"/>
     <w:tmpl w:val="2DDCB9AA"/>
@@ -1848,7 +2552,120 @@
       </w:rPr>
     </w:lvl>
   </w:abstractNum>
-  <w:abstractNum w:abstractNumId="2" w15:restartNumberingAfterBreak="0">
+  <w:abstractNum w:abstractNumId="3" w15:restartNumberingAfterBreak="0">
+    <w:nsid w:val="4FAB0A50"/>
+    <w:multiLevelType w:val="hybridMultilevel"/>
+    <w:tmpl w:val="C450E320"/>
+    <w:lvl w:ilvl="0" w:tplc="04190001">
+      <w:start w:val="1"/>
+      <w:numFmt w:val="bullet"/>
+      <w:lvlText w:val=""/>
+      <w:lvlJc w:val="left"/>
+      <w:pPr>
+        <w:ind w:left="1429" w:hanging="360"/>
+      </w:pPr>
+      <w:rPr>
+        <w:rFonts w:ascii="Symbol" w:hAnsi="Symbol" w:hint="default"/>
+      </w:rPr>
+    </w:lvl>
+    <w:lvl w:ilvl="1" w:tplc="04190003" w:tentative="1">
+      <w:start w:val="1"/>
+      <w:numFmt w:val="bullet"/>
+      <w:lvlText w:val="o"/>
+      <w:lvlJc w:val="left"/>
+      <w:pPr>
+        <w:ind w:left="2149" w:hanging="360"/>
+      </w:pPr>
+      <w:rPr>
+        <w:rFonts w:ascii="Courier New" w:hAnsi="Courier New" w:cs="Courier New" w:hint="default"/>
+      </w:rPr>
+    </w:lvl>
+    <w:lvl w:ilvl="2" w:tplc="04190005" w:tentative="1">
+      <w:start w:val="1"/>
+      <w:numFmt w:val="bullet"/>
+      <w:lvlText w:val=""/>
+      <w:lvlJc w:val="left"/>
+      <w:pPr>
+        <w:ind w:left="2869" w:hanging="360"/>
+      </w:pPr>
+      <w:rPr>
+        <w:rFonts w:ascii="Wingdings" w:hAnsi="Wingdings" w:hint="default"/>
+      </w:rPr>
+    </w:lvl>
+    <w:lvl w:ilvl="3" w:tplc="04190001" w:tentative="1">
+      <w:start w:val="1"/>
+      <w:numFmt w:val="bullet"/>
+      <w:lvlText w:val=""/>
+      <w:lvlJc w:val="left"/>
+      <w:pPr>
+        <w:ind w:left="3589" w:hanging="360"/>
+      </w:pPr>
+      <w:rPr>
+        <w:rFonts w:ascii="Symbol" w:hAnsi="Symbol" w:hint="default"/>
+      </w:rPr>
+    </w:lvl>
+    <w:lvl w:ilvl="4" w:tplc="04190003" w:tentative="1">
+      <w:start w:val="1"/>
+      <w:numFmt w:val="bullet"/>
+      <w:lvlText w:val="o"/>
+      <w:lvlJc w:val="left"/>
+      <w:pPr>
+        <w:ind w:left="4309" w:hanging="360"/>
+      </w:pPr>
+      <w:rPr>
+        <w:rFonts w:ascii="Courier New" w:hAnsi="Courier New" w:cs="Courier New" w:hint="default"/>
+      </w:rPr>
+    </w:lvl>
+    <w:lvl w:ilvl="5" w:tplc="04190005" w:tentative="1">
+      <w:start w:val="1"/>
+      <w:numFmt w:val="bullet"/>
+      <w:lvlText w:val=""/>
+      <w:lvlJc w:val="left"/>
+      <w:pPr>
+        <w:ind w:left="5029" w:hanging="360"/>
+      </w:pPr>
+      <w:rPr>
+        <w:rFonts w:ascii="Wingdings" w:hAnsi="Wingdings" w:hint="default"/>
+      </w:rPr>
+    </w:lvl>
+    <w:lvl w:ilvl="6" w:tplc="04190001" w:tentative="1">
+      <w:start w:val="1"/>
+      <w:numFmt w:val="bullet"/>
+      <w:lvlText w:val=""/>
+      <w:lvlJc w:val="left"/>
+      <w:pPr>
+        <w:ind w:left="5749" w:hanging="360"/>
+      </w:pPr>
+      <w:rPr>
+        <w:rFonts w:ascii="Symbol" w:hAnsi="Symbol" w:hint="default"/>
+      </w:rPr>
+    </w:lvl>
+    <w:lvl w:ilvl="7" w:tplc="04190003" w:tentative="1">
+      <w:start w:val="1"/>
+      <w:numFmt w:val="bullet"/>
+      <w:lvlText w:val="o"/>
+      <w:lvlJc w:val="left"/>
+      <w:pPr>
+        <w:ind w:left="6469" w:hanging="360"/>
+      </w:pPr>
+      <w:rPr>
+        <w:rFonts w:ascii="Courier New" w:hAnsi="Courier New" w:cs="Courier New" w:hint="default"/>
+      </w:rPr>
+    </w:lvl>
+    <w:lvl w:ilvl="8" w:tplc="04190005" w:tentative="1">
+      <w:start w:val="1"/>
+      <w:numFmt w:val="bullet"/>
+      <w:lvlText w:val=""/>
+      <w:lvlJc w:val="left"/>
+      <w:pPr>
+        <w:ind w:left="7189" w:hanging="360"/>
+      </w:pPr>
+      <w:rPr>
+        <w:rFonts w:ascii="Wingdings" w:hAnsi="Wingdings" w:hint="default"/>
+      </w:rPr>
+    </w:lvl>
+  </w:abstractNum>
+  <w:abstractNum w:abstractNumId="4" w15:restartNumberingAfterBreak="0">
     <w:nsid w:val="7BB659E9"/>
     <w:multiLevelType w:val="hybridMultilevel"/>
     <w:tmpl w:val="EC40EC44"/>
@@ -1962,12 +2779,18 @@
     </w:lvl>
   </w:abstractNum>
   <w:num w:numId="1" w16cid:durableId="280890871">
-    <w:abstractNumId w:val="2"/>
+    <w:abstractNumId w:val="4"/>
   </w:num>
   <w:num w:numId="2" w16cid:durableId="533470802">
     <w:abstractNumId w:val="0"/>
   </w:num>
   <w:num w:numId="3" w16cid:durableId="2131780729">
+    <w:abstractNumId w:val="2"/>
+  </w:num>
+  <w:num w:numId="4" w16cid:durableId="490486222">
+    <w:abstractNumId w:val="3"/>
+  </w:num>
+  <w:num w:numId="5" w16cid:durableId="1849444382">
     <w:abstractNumId w:val="1"/>
   </w:num>
 </w:numbering>

--- a/Отчеты/Старостенок_КЭ_303_Lab2.docx
+++ b/Отчеты/Старостенок_КЭ_303_Lab2.docx
@@ -839,29 +839,7 @@
           <w:szCs w:val="24"/>
           <w:lang w:val="en-US" w:eastAsia="en-US"/>
         </w:rPr>
-        <w:t xml:space="preserve"> </w:t>
-      </w:r>
-      <w:proofErr w:type="gramStart"/>
-      <w:r>
-        <w:rPr>
-          <w:rFonts w:ascii="Cascadia Mono" w:eastAsiaTheme="minorHAnsi" w:hAnsi="Cascadia Mono" w:cs="Cascadia Mono"/>
-          <w:color w:val="000000"/>
-          <w:sz w:val="24"/>
-          <w:szCs w:val="24"/>
-          <w:lang w:val="en-US" w:eastAsia="en-US"/>
-        </w:rPr>
-        <w:t>main(</w:t>
-      </w:r>
-      <w:proofErr w:type="gramEnd"/>
-      <w:r>
-        <w:rPr>
-          <w:rFonts w:ascii="Cascadia Mono" w:eastAsiaTheme="minorHAnsi" w:hAnsi="Cascadia Mono" w:cs="Cascadia Mono"/>
-          <w:color w:val="000000"/>
-          <w:sz w:val="24"/>
-          <w:szCs w:val="24"/>
-          <w:lang w:val="en-US" w:eastAsia="en-US"/>
-        </w:rPr>
-        <w:t>)</w:t>
+        <w:t xml:space="preserve"> main()</w:t>
       </w:r>
     </w:p>
     <w:p>
@@ -1021,20 +999,8 @@
           <w:szCs w:val="24"/>
           <w:lang w:val="en-US" w:eastAsia="en-US"/>
         </w:rPr>
-        <w:t>#</w:t>
-      </w:r>
-      <w:proofErr w:type="gramStart"/>
-      <w:r>
-        <w:rPr>
-          <w:rFonts w:ascii="Cascadia Mono" w:eastAsiaTheme="minorHAnsi" w:hAnsi="Cascadia Mono" w:cs="Cascadia Mono"/>
-          <w:color w:val="808080"/>
-          <w:sz w:val="24"/>
-          <w:szCs w:val="24"/>
-          <w:lang w:val="en-US" w:eastAsia="en-US"/>
-        </w:rPr>
-        <w:t>pragma</w:t>
-      </w:r>
-      <w:proofErr w:type="gramEnd"/>
+        <w:t>#pragma</w:t>
+      </w:r>
       <w:r>
         <w:rPr>
           <w:rFonts w:ascii="Cascadia Mono" w:eastAsiaTheme="minorHAnsi" w:hAnsi="Cascadia Mono" w:cs="Cascadia Mono"/>
@@ -1142,7 +1108,6 @@
         <w:t xml:space="preserve">        </w:t>
       </w:r>
       <w:proofErr w:type="spellStart"/>
-      <w:proofErr w:type="gramStart"/>
       <w:r>
         <w:rPr>
           <w:rFonts w:ascii="Cascadia Mono" w:eastAsiaTheme="minorHAnsi" w:hAnsi="Cascadia Mono" w:cs="Cascadia Mono"/>
@@ -1164,7 +1129,6 @@
         </w:rPr>
         <w:t>(</w:t>
       </w:r>
-      <w:proofErr w:type="gramEnd"/>
       <w:r>
         <w:rPr>
           <w:rFonts w:ascii="Cascadia Mono" w:eastAsiaTheme="minorHAnsi" w:hAnsi="Cascadia Mono" w:cs="Cascadia Mono"/>
@@ -1888,227 +1852,187 @@
           <w:szCs w:val="24"/>
           <w:lang w:val="en-US"/>
         </w:rPr>
-        <w:t>num_</w:t>
-      </w:r>
-      <w:proofErr w:type="gramStart"/>
+        <w:t>num_threads</w:t>
+      </w:r>
+      <w:proofErr w:type="spellEnd"/>
       <w:r>
         <w:rPr>
           <w:sz w:val="24"/>
           <w:szCs w:val="24"/>
           <w:lang w:val="en-US"/>
         </w:rPr>
-        <w:t>threads</w:t>
-      </w:r>
-      <w:proofErr w:type="spellEnd"/>
-      <w:r>
-        <w:rPr>
-          <w:sz w:val="24"/>
-          <w:szCs w:val="24"/>
+        <w:t>(4)</w:t>
+      </w:r>
+    </w:p>
+    <w:p>
+      <w:pPr>
+        <w:rPr>
+          <w:sz w:val="24"/>
+          <w:szCs w:val="24"/>
+        </w:rPr>
+      </w:pPr>
+      <w:r>
+        <w:rPr>
+          <w:sz w:val="24"/>
+          <w:szCs w:val="24"/>
+        </w:rPr>
+        <w:t>{</w:t>
+      </w:r>
+    </w:p>
+    <w:p>
+      <w:pPr>
+        <w:rPr>
+          <w:sz w:val="24"/>
+          <w:szCs w:val="24"/>
+        </w:rPr>
+      </w:pPr>
+      <w:r>
+        <w:rPr>
+          <w:sz w:val="24"/>
+          <w:szCs w:val="24"/>
+        </w:rPr>
+        <w:t xml:space="preserve">    // ...</w:t>
+      </w:r>
+    </w:p>
+    <w:p>
+      <w:pPr>
+        <w:rPr>
+          <w:sz w:val="24"/>
+          <w:szCs w:val="24"/>
+        </w:rPr>
+      </w:pPr>
+      <w:r>
+        <w:rPr>
+          <w:sz w:val="24"/>
+          <w:szCs w:val="24"/>
+        </w:rPr>
+        <w:t>}</w:t>
+      </w:r>
+    </w:p>
+    <w:p>
+      <w:pPr>
+        <w:spacing w:line="360" w:lineRule="auto"/>
+      </w:pPr>
+      <w:r>
+        <w:t>П</w:t>
+      </w:r>
+      <w:r>
+        <w:t>еременная окружения OMP_NUM_THREADS установлена равной 2, то будет создано 4 нити, так как явное задание числа нитей имеет приоритет над установкой числа нитей через переменную окружения.</w:t>
+      </w:r>
+    </w:p>
+    <w:p>
+      <w:pPr>
+        <w:spacing w:line="360" w:lineRule="auto"/>
+      </w:pPr>
+      <w:r>
+        <w:t xml:space="preserve">Если же явное задание числа нитей отсутствует, то </w:t>
+      </w:r>
+      <w:proofErr w:type="spellStart"/>
+      <w:r>
+        <w:t>OpenMP</w:t>
+      </w:r>
+      <w:proofErr w:type="spellEnd"/>
+      <w:r>
+        <w:t xml:space="preserve"> будет использовать значение, установленное в переменной окружения OMP_NUM_THREADS.</w:t>
+      </w:r>
+    </w:p>
+    <w:p>
+      <w:pPr>
+        <w:spacing w:line="360" w:lineRule="auto"/>
+      </w:pPr>
+      <w:r>
+        <w:t xml:space="preserve">Если ни одно из значений не указано явно, то </w:t>
+      </w:r>
+      <w:proofErr w:type="spellStart"/>
+      <w:r>
+        <w:t>OpenMP</w:t>
+      </w:r>
+      <w:proofErr w:type="spellEnd"/>
+      <w:r>
+        <w:t xml:space="preserve"> будет использовать количество нитей, доступных на текущей машине.</w:t>
+      </w:r>
+    </w:p>
+    <w:p>
+      <w:pPr>
+        <w:spacing w:line="360" w:lineRule="auto"/>
+      </w:pPr>
+    </w:p>
+    <w:p>
+      <w:pPr>
+        <w:spacing w:line="360" w:lineRule="auto"/>
+      </w:pPr>
+      <w:r>
+        <w:t xml:space="preserve">3) Что конкретно делает функция </w:t>
+      </w:r>
+      <w:proofErr w:type="spellStart"/>
+      <w:r>
+        <w:t>omp_set_num_threads</w:t>
+      </w:r>
+      <w:proofErr w:type="spellEnd"/>
+      <w:r>
+        <w:t>()?</w:t>
+      </w:r>
+    </w:p>
+    <w:p>
+      <w:pPr>
+        <w:spacing w:line="360" w:lineRule="auto"/>
+      </w:pPr>
+      <w:r>
+        <w:t>У</w:t>
+      </w:r>
+      <w:r>
+        <w:t>станавливает количество нитей, которые будут использоваться в последующих параллельных регионах программы.</w:t>
+      </w:r>
+      <w:r>
+        <w:t xml:space="preserve"> </w:t>
+      </w:r>
+    </w:p>
+    <w:p>
+      <w:pPr>
+        <w:spacing w:line="360" w:lineRule="auto"/>
+        <w:rPr>
           <w:lang w:val="en-US"/>
         </w:rPr>
-        <w:t>(</w:t>
-      </w:r>
-      <w:proofErr w:type="gramEnd"/>
-      <w:r>
-        <w:rPr>
-          <w:sz w:val="24"/>
-          <w:szCs w:val="24"/>
+      </w:pPr>
+      <w:r>
+        <w:t>Синтаксис</w:t>
+      </w:r>
+      <w:r>
+        <w:rPr>
           <w:lang w:val="en-US"/>
         </w:rPr>
-        <w:t>4)</w:t>
-      </w:r>
-    </w:p>
-    <w:p>
-      <w:pPr>
-        <w:rPr>
-          <w:sz w:val="24"/>
-          <w:szCs w:val="24"/>
-        </w:rPr>
-      </w:pPr>
-      <w:r>
-        <w:rPr>
-          <w:sz w:val="24"/>
-          <w:szCs w:val="24"/>
-        </w:rPr>
-        <w:t>{</w:t>
-      </w:r>
-    </w:p>
-    <w:p>
-      <w:pPr>
-        <w:rPr>
-          <w:sz w:val="24"/>
-          <w:szCs w:val="24"/>
-        </w:rPr>
-      </w:pPr>
-      <w:r>
-        <w:rPr>
-          <w:sz w:val="24"/>
-          <w:szCs w:val="24"/>
-        </w:rPr>
-        <w:t xml:space="preserve">    // ...</w:t>
-      </w:r>
-    </w:p>
-    <w:p>
-      <w:pPr>
-        <w:rPr>
-          <w:sz w:val="24"/>
-          <w:szCs w:val="24"/>
-        </w:rPr>
-      </w:pPr>
-      <w:r>
-        <w:rPr>
-          <w:sz w:val="24"/>
-          <w:szCs w:val="24"/>
-        </w:rPr>
-        <w:t>}</w:t>
+        <w:t xml:space="preserve"> </w:t>
+      </w:r>
+      <w:r>
+        <w:t>функции:</w:t>
       </w:r>
     </w:p>
     <w:p>
       <w:pPr>
         <w:spacing w:line="360" w:lineRule="auto"/>
-      </w:pPr>
-      <w:r>
-        <w:t>П</w:t>
-      </w:r>
-      <w:r>
-        <w:t>еременная окружения OMP_NUM_THREADS установлена равной 2, то будет создано 4 нити, так как явное задание числа нитей имеет приоритет над установкой числа нитей через переменную окружения.</w:t>
-      </w:r>
-    </w:p>
-    <w:p>
-      <w:pPr>
-        <w:spacing w:line="360" w:lineRule="auto"/>
-      </w:pPr>
-      <w:r>
-        <w:t xml:space="preserve">Если же явное задание числа нитей отсутствует, то </w:t>
-      </w:r>
-      <w:proofErr w:type="spellStart"/>
-      <w:r>
-        <w:t>OpenMP</w:t>
-      </w:r>
-      <w:proofErr w:type="spellEnd"/>
-      <w:r>
-        <w:t xml:space="preserve"> будет использовать значение, установленное в переменной окружения OMP_NUM_THREADS.</w:t>
-      </w:r>
-    </w:p>
-    <w:p>
-      <w:pPr>
-        <w:spacing w:line="360" w:lineRule="auto"/>
-      </w:pPr>
-      <w:r>
-        <w:t xml:space="preserve">Если ни одно из значений не указано явно, то </w:t>
-      </w:r>
-      <w:proofErr w:type="spellStart"/>
-      <w:r>
-        <w:t>OpenMP</w:t>
-      </w:r>
-      <w:proofErr w:type="spellEnd"/>
-      <w:r>
-        <w:t xml:space="preserve"> будет использовать количество нитей, доступных на текущей машине.</w:t>
-      </w:r>
-    </w:p>
-    <w:p>
-      <w:pPr>
-        <w:spacing w:line="360" w:lineRule="auto"/>
-      </w:pPr>
-    </w:p>
-    <w:p>
-      <w:pPr>
-        <w:spacing w:line="360" w:lineRule="auto"/>
-      </w:pPr>
-      <w:r>
-        <w:t xml:space="preserve">3) Что конкретно делает функция </w:t>
-      </w:r>
-      <w:proofErr w:type="spellStart"/>
-      <w:r>
-        <w:t>omp_set_num_</w:t>
-      </w:r>
-      <w:proofErr w:type="gramStart"/>
-      <w:r>
-        <w:t>threads</w:t>
-      </w:r>
-      <w:proofErr w:type="spellEnd"/>
-      <w:r>
-        <w:t>(</w:t>
-      </w:r>
-      <w:proofErr w:type="gramEnd"/>
-      <w:r>
-        <w:t>)?</w:t>
-      </w:r>
-    </w:p>
-    <w:p>
-      <w:pPr>
-        <w:spacing w:line="360" w:lineRule="auto"/>
-      </w:pPr>
-      <w:r>
-        <w:t>У</w:t>
-      </w:r>
-      <w:r>
-        <w:t>станавливает количество нитей, которые будут использоваться в последующих параллельных регионах программы.</w:t>
-      </w:r>
-      <w:r>
-        <w:t xml:space="preserve"> </w:t>
-      </w:r>
-    </w:p>
-    <w:p>
-      <w:pPr>
-        <w:spacing w:line="360" w:lineRule="auto"/>
         <w:rPr>
           <w:lang w:val="en-US"/>
         </w:rPr>
       </w:pPr>
       <w:r>
-        <w:t>Синтаксис</w:t>
-      </w:r>
-      <w:r>
         <w:rPr>
           <w:lang w:val="en-US"/>
         </w:rPr>
-        <w:t xml:space="preserve"> </w:t>
-      </w:r>
-      <w:r>
-        <w:t>функции:</w:t>
-      </w:r>
-    </w:p>
-    <w:p>
-      <w:pPr>
-        <w:spacing w:line="360" w:lineRule="auto"/>
+        <w:t xml:space="preserve">void </w:t>
+      </w:r>
+      <w:proofErr w:type="spellStart"/>
+      <w:r>
         <w:rPr>
           <w:lang w:val="en-US"/>
         </w:rPr>
-      </w:pPr>
+        <w:t>omp_set_num_threads</w:t>
+      </w:r>
+      <w:proofErr w:type="spellEnd"/>
       <w:r>
         <w:rPr>
           <w:lang w:val="en-US"/>
         </w:rPr>
-        <w:t xml:space="preserve">void </w:t>
-      </w:r>
-      <w:proofErr w:type="spellStart"/>
-      <w:r>
-        <w:rPr>
-          <w:lang w:val="en-US"/>
-        </w:rPr>
-        <w:t>omp_set_num_</w:t>
-      </w:r>
-      <w:proofErr w:type="gramStart"/>
-      <w:r>
-        <w:rPr>
-          <w:lang w:val="en-US"/>
-        </w:rPr>
-        <w:t>threads</w:t>
-      </w:r>
-      <w:proofErr w:type="spellEnd"/>
-      <w:r>
-        <w:rPr>
-          <w:lang w:val="en-US"/>
-        </w:rPr>
-        <w:t>(</w:t>
-      </w:r>
-      <w:proofErr w:type="gramEnd"/>
-      <w:r>
-        <w:rPr>
-          <w:lang w:val="en-US"/>
-        </w:rPr>
-        <w:t xml:space="preserve">int </w:t>
+        <w:t xml:space="preserve">(int </w:t>
       </w:r>
       <w:proofErr w:type="spellStart"/>
       <w:r>
@@ -2199,6 +2123,41 @@
       <w:proofErr w:type="spellEnd"/>
       <w:r>
         <w:t>.</w:t>
+      </w:r>
+    </w:p>
+    <w:p>
+      <w:pPr>
+        <w:spacing w:line="360" w:lineRule="auto"/>
+        <w:rPr>
+          <w:lang w:val="en-US"/>
+        </w:rPr>
+      </w:pPr>
+      <w:r>
+        <w:t xml:space="preserve">Таким образом, </w:t>
+      </w:r>
+      <w:proofErr w:type="spellStart"/>
+      <w:r>
+        <w:t>OpenMP</w:t>
+      </w:r>
+      <w:proofErr w:type="spellEnd"/>
+      <w:r>
+        <w:t xml:space="preserve"> понимает, что количество потоков было задано с помощью функции </w:t>
+      </w:r>
+      <w:proofErr w:type="spellStart"/>
+      <w:r>
+        <w:t>omp_set_num_threads</w:t>
+      </w:r>
+      <w:proofErr w:type="spellEnd"/>
+      <w:r>
+        <w:t xml:space="preserve">() благодаря тому, что эта функция устанавливает значение переменной окружения OMP_NUM_THREADS, которую </w:t>
+      </w:r>
+      <w:proofErr w:type="spellStart"/>
+      <w:r>
+        <w:t>OpenMP</w:t>
+      </w:r>
+      <w:proofErr w:type="spellEnd"/>
+      <w:r>
+        <w:t xml:space="preserve"> использует для определения количества потоков.</w:t>
       </w:r>
     </w:p>
     <w:sectPr>
